--- a/Doc/Middle Tier Layer.docx
+++ b/Doc/Middle Tier Layer.docx
@@ -27,8 +27,6 @@
           <w:u w:val="single"/>
         </w:rPr>
       </w:pPr>
-      <w:bookmarkStart w:id="0" w:name="_GoBack"/>
-      <w:bookmarkEnd w:id="0"/>
       <w:r>
         <w:rPr>
           <w:color w:val="2F5496" w:themeColor="accent1" w:themeShade="BF"/>
@@ -193,10 +191,7 @@
               <w:t>/</w:t>
             </w:r>
             <w:r>
-              <w:t xml:space="preserve"> </w:t>
-            </w:r>
-            <w:r>
-              <w:t>MariaDB</w:t>
+              <w:t xml:space="preserve"> MariaDB</w:t>
             </w:r>
           </w:p>
         </w:tc>
@@ -239,18 +234,19 @@
         <w:tblLook w:val="04A0" w:firstRow="1" w:lastRow="0" w:firstColumn="1" w:lastColumn="0" w:noHBand="0" w:noVBand="1"/>
       </w:tblPr>
       <w:tblGrid>
-        <w:gridCol w:w="1696"/>
-        <w:gridCol w:w="4314"/>
-        <w:gridCol w:w="3006"/>
+        <w:gridCol w:w="2263"/>
+        <w:gridCol w:w="4962"/>
+        <w:gridCol w:w="1791"/>
       </w:tblGrid>
       <w:tr>
         <w:trPr>
           <w:cnfStyle w:val="100000000000" w:firstRow="1" w:lastRow="0" w:firstColumn="0" w:lastColumn="0" w:oddVBand="0" w:evenVBand="0" w:oddHBand="0" w:evenHBand="0" w:firstRowFirstColumn="0" w:firstRowLastColumn="0" w:lastRowFirstColumn="0" w:lastRowLastColumn="0"/>
+          <w:trHeight w:val="345"/>
         </w:trPr>
         <w:tc>
           <w:tcPr>
             <w:cnfStyle w:val="001000000000" w:firstRow="0" w:lastRow="0" w:firstColumn="1" w:lastColumn="0" w:oddVBand="0" w:evenVBand="0" w:oddHBand="0" w:evenHBand="0" w:firstRowFirstColumn="0" w:firstRowLastColumn="0" w:lastRowFirstColumn="0" w:lastRowLastColumn="0"/>
-            <w:tcW w:w="1696" w:type="dxa"/>
+            <w:tcW w:w="2263" w:type="dxa"/>
           </w:tcPr>
           <w:p>
             <w:r>
@@ -260,7 +256,7 @@
         </w:tc>
         <w:tc>
           <w:tcPr>
-            <w:tcW w:w="4314" w:type="dxa"/>
+            <w:tcW w:w="4962" w:type="dxa"/>
           </w:tcPr>
           <w:p>
             <w:pPr>
@@ -276,7 +272,7 @@
         </w:tc>
         <w:tc>
           <w:tcPr>
-            <w:tcW w:w="3006" w:type="dxa"/>
+            <w:tcW w:w="1791" w:type="dxa"/>
           </w:tcPr>
           <w:p>
             <w:pPr>
@@ -291,81 +287,84 @@
       <w:tr>
         <w:trPr>
           <w:cnfStyle w:val="000000100000" w:firstRow="0" w:lastRow="0" w:firstColumn="0" w:lastColumn="0" w:oddVBand="0" w:evenVBand="0" w:oddHBand="1" w:evenHBand="0" w:firstRowFirstColumn="0" w:firstRowLastColumn="0" w:lastRowFirstColumn="0" w:lastRowLastColumn="0"/>
+          <w:trHeight w:val="491"/>
+        </w:trPr>
+        <w:tc>
+          <w:tcPr>
+            <w:cnfStyle w:val="001000000000" w:firstRow="0" w:lastRow="0" w:firstColumn="1" w:lastColumn="0" w:oddVBand="0" w:evenVBand="0" w:oddHBand="0" w:evenHBand="0" w:firstRowFirstColumn="0" w:firstRowLastColumn="0" w:lastRowFirstColumn="0" w:lastRowLastColumn="0"/>
+            <w:tcW w:w="2263" w:type="dxa"/>
+          </w:tcPr>
+          <w:p>
+            <w:r>
+              <w:t>EUREKA-DISCOVERY</w:t>
+            </w:r>
+          </w:p>
+        </w:tc>
+        <w:tc>
+          <w:tcPr>
+            <w:tcW w:w="4962" w:type="dxa"/>
+          </w:tcPr>
+          <w:p>
+            <w:pPr>
+              <w:cnfStyle w:val="000000100000" w:firstRow="0" w:lastRow="0" w:firstColumn="0" w:lastColumn="0" w:oddVBand="0" w:evenVBand="0" w:oddHBand="1" w:evenHBand="0" w:firstRowFirstColumn="0" w:firstRowLastColumn="0" w:lastRowFirstColumn="0" w:lastRowLastColumn="0"/>
+            </w:pPr>
+            <w:r>
+              <w:t>Service Discovery Server</w:t>
+            </w:r>
+          </w:p>
+        </w:tc>
+        <w:tc>
+          <w:tcPr>
+            <w:tcW w:w="1791" w:type="dxa"/>
+          </w:tcPr>
+          <w:p>
+            <w:pPr>
+              <w:cnfStyle w:val="000000100000" w:firstRow="0" w:lastRow="0" w:firstColumn="0" w:lastColumn="0" w:oddVBand="0" w:evenVBand="0" w:oddHBand="1" w:evenHBand="0" w:firstRowFirstColumn="0" w:firstRowLastColumn="0" w:lastRowFirstColumn="0" w:lastRowLastColumn="0"/>
+            </w:pPr>
+            <w:r>
+              <w:t>8761</w:t>
+            </w:r>
+          </w:p>
+        </w:tc>
+      </w:tr>
+      <w:tr>
+        <w:trPr>
           <w:trHeight w:val="360"/>
         </w:trPr>
         <w:tc>
           <w:tcPr>
             <w:cnfStyle w:val="001000000000" w:firstRow="0" w:lastRow="0" w:firstColumn="1" w:lastColumn="0" w:oddVBand="0" w:evenVBand="0" w:oddHBand="0" w:evenHBand="0" w:firstRowFirstColumn="0" w:firstRowLastColumn="0" w:lastRowFirstColumn="0" w:lastRowLastColumn="0"/>
-            <w:tcW w:w="1696" w:type="dxa"/>
+            <w:tcW w:w="2263" w:type="dxa"/>
           </w:tcPr>
           <w:p>
             <w:r>
-              <w:t>mod-eureka</w:t>
+              <w:t>MODZUUL-GATEWAY</w:t>
             </w:r>
           </w:p>
         </w:tc>
         <w:tc>
           <w:tcPr>
-            <w:tcW w:w="4314" w:type="dxa"/>
+            <w:tcW w:w="4962" w:type="dxa"/>
           </w:tcPr>
           <w:p>
             <w:pPr>
-              <w:cnfStyle w:val="000000100000" w:firstRow="0" w:lastRow="0" w:firstColumn="0" w:lastColumn="0" w:oddVBand="0" w:evenVBand="0" w:oddHBand="1" w:evenHBand="0" w:firstRowFirstColumn="0" w:firstRowLastColumn="0" w:lastRowFirstColumn="0" w:lastRowLastColumn="0"/>
-            </w:pPr>
-            <w:r>
-              <w:t>Service Discovery Server</w:t>
+              <w:cnfStyle w:val="000000000000" w:firstRow="0" w:lastRow="0" w:firstColumn="0" w:lastColumn="0" w:oddVBand="0" w:evenVBand="0" w:oddHBand="0" w:evenHBand="0" w:firstRowFirstColumn="0" w:firstRowLastColumn="0" w:lastRowFirstColumn="0" w:lastRowLastColumn="0"/>
+            </w:pPr>
+            <w:r>
+              <w:t>Common API Gateway</w:t>
             </w:r>
           </w:p>
         </w:tc>
         <w:tc>
           <w:tcPr>
-            <w:tcW w:w="3006" w:type="dxa"/>
+            <w:tcW w:w="1791" w:type="dxa"/>
           </w:tcPr>
           <w:p>
             <w:pPr>
-              <w:cnfStyle w:val="000000100000" w:firstRow="0" w:lastRow="0" w:firstColumn="0" w:lastColumn="0" w:oddVBand="0" w:evenVBand="0" w:oddHBand="1" w:evenHBand="0" w:firstRowFirstColumn="0" w:firstRowLastColumn="0" w:lastRowFirstColumn="0" w:lastRowLastColumn="0"/>
-            </w:pPr>
-            <w:r>
-              <w:t>8761</w:t>
-            </w:r>
-          </w:p>
-        </w:tc>
-      </w:tr>
-      <w:tr>
-        <w:tc>
-          <w:tcPr>
-            <w:cnfStyle w:val="001000000000" w:firstRow="0" w:lastRow="0" w:firstColumn="1" w:lastColumn="0" w:oddVBand="0" w:evenVBand="0" w:oddHBand="0" w:evenHBand="0" w:firstRowFirstColumn="0" w:firstRowLastColumn="0" w:lastRowFirstColumn="0" w:lastRowLastColumn="0"/>
-            <w:tcW w:w="1696" w:type="dxa"/>
-          </w:tcPr>
-          <w:p>
-            <w:r>
-              <w:t>users</w:t>
-            </w:r>
-          </w:p>
-        </w:tc>
-        <w:tc>
-          <w:tcPr>
-            <w:tcW w:w="4314" w:type="dxa"/>
-          </w:tcPr>
-          <w:p>
-            <w:pPr>
               <w:cnfStyle w:val="000000000000" w:firstRow="0" w:lastRow="0" w:firstColumn="0" w:lastColumn="0" w:oddVBand="0" w:evenVBand="0" w:oddHBand="0" w:evenHBand="0" w:firstRowFirstColumn="0" w:firstRowLastColumn="0" w:lastRowFirstColumn="0" w:lastRowLastColumn="0"/>
             </w:pPr>
             <w:r>
-              <w:t>Provides services to get user details &amp; login authentications</w:t>
-            </w:r>
-          </w:p>
-        </w:tc>
-        <w:tc>
-          <w:tcPr>
-            <w:tcW w:w="3006" w:type="dxa"/>
-          </w:tcPr>
-          <w:p>
-            <w:pPr>
-              <w:cnfStyle w:val="000000000000" w:firstRow="0" w:lastRow="0" w:firstColumn="0" w:lastColumn="0" w:oddVBand="0" w:evenVBand="0" w:oddHBand="0" w:evenHBand="0" w:firstRowFirstColumn="0" w:firstRowLastColumn="0" w:lastRowFirstColumn="0" w:lastRowLastColumn="0"/>
-            </w:pPr>
-            <w:r>
-              <w:t>8081</w:t>
+              <w:t>9000</w:t>
             </w:r>
           </w:p>
         </w:tc>
@@ -377,37 +376,37 @@
         <w:tc>
           <w:tcPr>
             <w:cnfStyle w:val="001000000000" w:firstRow="0" w:lastRow="0" w:firstColumn="1" w:lastColumn="0" w:oddVBand="0" w:evenVBand="0" w:oddHBand="0" w:evenHBand="0" w:firstRowFirstColumn="0" w:firstRowLastColumn="0" w:lastRowFirstColumn="0" w:lastRowLastColumn="0"/>
-            <w:tcW w:w="1696" w:type="dxa"/>
+            <w:tcW w:w="2263" w:type="dxa"/>
           </w:tcPr>
           <w:p>
             <w:r>
-              <w:t>trainings</w:t>
+              <w:t>USERS-API</w:t>
             </w:r>
           </w:p>
         </w:tc>
         <w:tc>
           <w:tcPr>
-            <w:tcW w:w="4314" w:type="dxa"/>
+            <w:tcW w:w="4962" w:type="dxa"/>
           </w:tcPr>
           <w:p>
             <w:pPr>
               <w:cnfStyle w:val="000000100000" w:firstRow="0" w:lastRow="0" w:firstColumn="0" w:lastColumn="0" w:oddVBand="0" w:evenVBand="0" w:oddHBand="1" w:evenHBand="0" w:firstRowFirstColumn="0" w:firstRowLastColumn="0" w:lastRowFirstColumn="0" w:lastRowLastColumn="0"/>
             </w:pPr>
             <w:r>
-              <w:t>Provides services to get training schedules by technologies</w:t>
+              <w:t>Provides services to get user details &amp; login authentications</w:t>
             </w:r>
           </w:p>
         </w:tc>
         <w:tc>
           <w:tcPr>
-            <w:tcW w:w="3006" w:type="dxa"/>
+            <w:tcW w:w="1791" w:type="dxa"/>
           </w:tcPr>
           <w:p>
             <w:pPr>
               <w:cnfStyle w:val="000000100000" w:firstRow="0" w:lastRow="0" w:firstColumn="0" w:lastColumn="0" w:oddVBand="0" w:evenVBand="0" w:oddHBand="1" w:evenHBand="0" w:firstRowFirstColumn="0" w:firstRowLastColumn="0" w:lastRowFirstColumn="0" w:lastRowLastColumn="0"/>
             </w:pPr>
             <w:r>
-              <w:t>8082</w:t>
+              <w:t>8081</w:t>
             </w:r>
           </w:p>
         </w:tc>
@@ -416,46 +415,37 @@
         <w:tc>
           <w:tcPr>
             <w:cnfStyle w:val="001000000000" w:firstRow="0" w:lastRow="0" w:firstColumn="1" w:lastColumn="0" w:oddVBand="0" w:evenVBand="0" w:oddHBand="0" w:evenHBand="0" w:firstRowFirstColumn="0" w:firstRowLastColumn="0" w:lastRowFirstColumn="0" w:lastRowLastColumn="0"/>
-            <w:tcW w:w="1696" w:type="dxa"/>
+            <w:tcW w:w="2263" w:type="dxa"/>
           </w:tcPr>
           <w:p>
             <w:r>
-              <w:t>mentors</w:t>
+              <w:t>TRAININGS-API</w:t>
             </w:r>
           </w:p>
         </w:tc>
         <w:tc>
           <w:tcPr>
-            <w:tcW w:w="4314" w:type="dxa"/>
+            <w:tcW w:w="4962" w:type="dxa"/>
           </w:tcPr>
           <w:p>
             <w:pPr>
               <w:cnfStyle w:val="000000000000" w:firstRow="0" w:lastRow="0" w:firstColumn="0" w:lastColumn="0" w:oddVBand="0" w:evenVBand="0" w:oddHBand="0" w:evenHBand="0" w:firstRowFirstColumn="0" w:firstRowLastColumn="0" w:lastRowFirstColumn="0" w:lastRowLastColumn="0"/>
             </w:pPr>
             <w:r>
-              <w:t xml:space="preserve">Provides services to get mentor details or </w:t>
-            </w:r>
-            <w:r>
-              <w:t xml:space="preserve">mentor </w:t>
-            </w:r>
-            <w:r>
-              <w:t xml:space="preserve">search </w:t>
-            </w:r>
-            <w:r>
-              <w:t>by technologies</w:t>
+              <w:t>Provides services to get training schedules by technologies</w:t>
             </w:r>
           </w:p>
         </w:tc>
         <w:tc>
           <w:tcPr>
-            <w:tcW w:w="3006" w:type="dxa"/>
+            <w:tcW w:w="1791" w:type="dxa"/>
           </w:tcPr>
           <w:p>
             <w:pPr>
               <w:cnfStyle w:val="000000000000" w:firstRow="0" w:lastRow="0" w:firstColumn="0" w:lastColumn="0" w:oddVBand="0" w:evenVBand="0" w:oddHBand="0" w:evenHBand="0" w:firstRowFirstColumn="0" w:firstRowLastColumn="0" w:lastRowFirstColumn="0" w:lastRowLastColumn="0"/>
             </w:pPr>
             <w:r>
-              <w:t>8083</w:t>
+              <w:t>8082</w:t>
             </w:r>
           </w:p>
         </w:tc>
@@ -467,46 +457,46 @@
         <w:tc>
           <w:tcPr>
             <w:cnfStyle w:val="001000000000" w:firstRow="0" w:lastRow="0" w:firstColumn="1" w:lastColumn="0" w:oddVBand="0" w:evenVBand="0" w:oddHBand="0" w:evenHBand="0" w:firstRowFirstColumn="0" w:firstRowLastColumn="0" w:lastRowFirstColumn="0" w:lastRowLastColumn="0"/>
-            <w:tcW w:w="1696" w:type="dxa"/>
+            <w:tcW w:w="2263" w:type="dxa"/>
           </w:tcPr>
           <w:p>
             <w:r>
-              <w:t>payments</w:t>
+              <w:t>MENTORS-API</w:t>
             </w:r>
           </w:p>
         </w:tc>
         <w:tc>
           <w:tcPr>
-            <w:tcW w:w="4314" w:type="dxa"/>
+            <w:tcW w:w="4962" w:type="dxa"/>
           </w:tcPr>
           <w:p>
             <w:pPr>
               <w:cnfStyle w:val="000000100000" w:firstRow="0" w:lastRow="0" w:firstColumn="0" w:lastColumn="0" w:oddVBand="0" w:evenVBand="0" w:oddHBand="1" w:evenHBand="0" w:firstRowFirstColumn="0" w:firstRowLastColumn="0" w:lastRowFirstColumn="0" w:lastRowLastColumn="0"/>
             </w:pPr>
             <w:r>
-              <w:t xml:space="preserve">Provides services to post </w:t>
-            </w:r>
-            <w:r>
-              <w:t>payment to</w:t>
-            </w:r>
-            <w:r>
-              <w:t xml:space="preserve"> mentor for conducted </w:t>
-            </w:r>
-            <w:r>
-              <w:t>trainings</w:t>
+              <w:t xml:space="preserve">Provides services to get mentor details or </w:t>
+            </w:r>
+            <w:r>
+              <w:t xml:space="preserve">mentor </w:t>
+            </w:r>
+            <w:r>
+              <w:t xml:space="preserve">search </w:t>
+            </w:r>
+            <w:r>
+              <w:t>by technologies</w:t>
             </w:r>
           </w:p>
         </w:tc>
         <w:tc>
           <w:tcPr>
-            <w:tcW w:w="3006" w:type="dxa"/>
+            <w:tcW w:w="1791" w:type="dxa"/>
           </w:tcPr>
           <w:p>
             <w:pPr>
               <w:cnfStyle w:val="000000100000" w:firstRow="0" w:lastRow="0" w:firstColumn="0" w:lastColumn="0" w:oddVBand="0" w:evenVBand="0" w:oddHBand="1" w:evenHBand="0" w:firstRowFirstColumn="0" w:firstRowLastColumn="0" w:lastRowFirstColumn="0" w:lastRowLastColumn="0"/>
             </w:pPr>
             <w:r>
-              <w:t>8084</w:t>
+              <w:t>8083</w:t>
             </w:r>
           </w:p>
         </w:tc>
@@ -515,33 +505,1559 @@
         <w:tc>
           <w:tcPr>
             <w:cnfStyle w:val="001000000000" w:firstRow="0" w:lastRow="0" w:firstColumn="1" w:lastColumn="0" w:oddVBand="0" w:evenVBand="0" w:oddHBand="0" w:evenHBand="0" w:firstRowFirstColumn="0" w:firstRowLastColumn="0" w:lastRowFirstColumn="0" w:lastRowLastColumn="0"/>
-            <w:tcW w:w="1696" w:type="dxa"/>
+            <w:tcW w:w="2263" w:type="dxa"/>
           </w:tcPr>
-          <w:p/>
+          <w:p>
+            <w:r>
+              <w:t>PAYMENTS-API</w:t>
+            </w:r>
+          </w:p>
         </w:tc>
         <w:tc>
           <w:tcPr>
-            <w:tcW w:w="4314" w:type="dxa"/>
+            <w:tcW w:w="4962" w:type="dxa"/>
           </w:tcPr>
           <w:p>
             <w:pPr>
               <w:cnfStyle w:val="000000000000" w:firstRow="0" w:lastRow="0" w:firstColumn="0" w:lastColumn="0" w:oddVBand="0" w:evenVBand="0" w:oddHBand="0" w:evenHBand="0" w:firstRowFirstColumn="0" w:firstRowLastColumn="0" w:lastRowFirstColumn="0" w:lastRowLastColumn="0"/>
             </w:pPr>
+            <w:r>
+              <w:t xml:space="preserve">Provides services to post </w:t>
+            </w:r>
+            <w:r>
+              <w:t>payment to</w:t>
+            </w:r>
+            <w:r>
+              <w:t xml:space="preserve"> mentor for conducted </w:t>
+            </w:r>
+            <w:r>
+              <w:t>trainings</w:t>
+            </w:r>
           </w:p>
         </w:tc>
         <w:tc>
           <w:tcPr>
-            <w:tcW w:w="3006" w:type="dxa"/>
+            <w:tcW w:w="1791" w:type="dxa"/>
           </w:tcPr>
           <w:p>
             <w:pPr>
               <w:cnfStyle w:val="000000000000" w:firstRow="0" w:lastRow="0" w:firstColumn="0" w:lastColumn="0" w:oddVBand="0" w:evenVBand="0" w:oddHBand="0" w:evenHBand="0" w:firstRowFirstColumn="0" w:firstRowLastColumn="0" w:lastRowFirstColumn="0" w:lastRowLastColumn="0"/>
             </w:pPr>
+            <w:r>
+              <w:t>8084</w:t>
+            </w:r>
           </w:p>
         </w:tc>
       </w:tr>
     </w:tbl>
-    <w:p/>
+    <w:p>
+      <w:r>
+        <w:rPr>
+          <w:noProof/>
+          <w:u w:val="single"/>
+        </w:rPr>
+        <mc:AlternateContent>
+          <mc:Choice Requires="wps">
+            <w:drawing>
+              <wp:anchor distT="0" distB="0" distL="114300" distR="114300" simplePos="0" relativeHeight="251670528" behindDoc="0" locked="0" layoutInCell="1" allowOverlap="1" wp14:anchorId="4E5DE7D7" wp14:editId="0394099D">
+                <wp:simplePos x="0" y="0"/>
+                <wp:positionH relativeFrom="margin">
+                  <wp:posOffset>4305300</wp:posOffset>
+                </wp:positionH>
+                <wp:positionV relativeFrom="paragraph">
+                  <wp:posOffset>102870</wp:posOffset>
+                </wp:positionV>
+                <wp:extent cx="1022350" cy="685800"/>
+                <wp:effectExtent l="19050" t="0" r="44450" b="19050"/>
+                <wp:wrapNone/>
+                <wp:docPr id="15" name="Hexagon 15"/>
+                <wp:cNvGraphicFramePr/>
+                <a:graphic xmlns:a="http://schemas.openxmlformats.org/drawingml/2006/main">
+                  <a:graphicData uri="http://schemas.microsoft.com/office/word/2010/wordprocessingShape">
+                    <wps:wsp>
+                      <wps:cNvSpPr/>
+                      <wps:spPr>
+                        <a:xfrm>
+                          <a:off x="0" y="0"/>
+                          <a:ext cx="1022350" cy="685800"/>
+                        </a:xfrm>
+                        <a:prstGeom prst="hexagon">
+                          <a:avLst/>
+                        </a:prstGeom>
+                        <a:solidFill>
+                          <a:srgbClr val="0070C0"/>
+                        </a:solidFill>
+                        <a:ln>
+                          <a:solidFill>
+                            <a:srgbClr val="0070C0"/>
+                          </a:solidFill>
+                        </a:ln>
+                      </wps:spPr>
+                      <wps:style>
+                        <a:lnRef idx="2">
+                          <a:schemeClr val="accent1">
+                            <a:shade val="50000"/>
+                          </a:schemeClr>
+                        </a:lnRef>
+                        <a:fillRef idx="1">
+                          <a:schemeClr val="accent1"/>
+                        </a:fillRef>
+                        <a:effectRef idx="0">
+                          <a:schemeClr val="accent1"/>
+                        </a:effectRef>
+                        <a:fontRef idx="minor">
+                          <a:schemeClr val="lt1"/>
+                        </a:fontRef>
+                      </wps:style>
+                      <wps:txbx>
+                        <w:txbxContent>
+                          <w:p>
+                            <w:pPr>
+                              <w:jc w:val="center"/>
+                              <w:rPr>
+                                <w:lang w:val="en-US"/>
+                              </w:rPr>
+                            </w:pPr>
+                            <w:r>
+                              <w:rPr>
+                                <w:lang w:val="en-US"/>
+                              </w:rPr>
+                              <w:t>Users API</w:t>
+                            </w:r>
+                          </w:p>
+                        </w:txbxContent>
+                      </wps:txbx>
+                      <wps:bodyPr rot="0" spcFirstLastPara="0" vertOverflow="overflow" horzOverflow="overflow" vert="horz" wrap="square" lIns="91440" tIns="45720" rIns="91440" bIns="45720" numCol="1" spcCol="0" rtlCol="0" fromWordArt="0" anchor="ctr" anchorCtr="0" forceAA="0" compatLnSpc="1">
+                        <a:prstTxWarp prst="textNoShape">
+                          <a:avLst/>
+                        </a:prstTxWarp>
+                        <a:noAutofit/>
+                      </wps:bodyPr>
+                    </wps:wsp>
+                  </a:graphicData>
+                </a:graphic>
+                <wp14:sizeRelH relativeFrom="margin">
+                  <wp14:pctWidth>0</wp14:pctWidth>
+                </wp14:sizeRelH>
+                <wp14:sizeRelV relativeFrom="margin">
+                  <wp14:pctHeight>0</wp14:pctHeight>
+                </wp14:sizeRelV>
+              </wp:anchor>
+            </w:drawing>
+          </mc:Choice>
+          <mc:Fallback>
+            <w:pict>
+              <v:shapetype w14:anchorId="4E5DE7D7" id="_x0000_t9" coordsize="21600,21600" o:spt="9" adj="5400" path="m@0,l,10800@0,21600@1,21600,21600,10800@1,xe">
+                <v:stroke joinstyle="miter"/>
+                <v:formulas>
+                  <v:f eqn="val #0"/>
+                  <v:f eqn="sum width 0 #0"/>
+                  <v:f eqn="sum height 0 #0"/>
+                  <v:f eqn="prod @0 2929 10000"/>
+                  <v:f eqn="sum width 0 @3"/>
+                  <v:f eqn="sum height 0 @3"/>
+                </v:formulas>
+                <v:path gradientshapeok="t" o:connecttype="rect" textboxrect="1800,1800,19800,19800;3600,3600,18000,18000;6300,6300,15300,15300"/>
+                <v:handles>
+                  <v:h position="#0,topLeft" xrange="0,10800"/>
+                </v:handles>
+              </v:shapetype>
+              <v:shape id="Hexagon 15" o:spid="_x0000_s1026" type="#_x0000_t9" style="position:absolute;margin-left:339pt;margin-top:8.1pt;width:80.5pt;height:54pt;z-index:251670528;visibility:visible;mso-wrap-style:square;mso-width-percent:0;mso-height-percent:0;mso-wrap-distance-left:9pt;mso-wrap-distance-top:0;mso-wrap-distance-right:9pt;mso-wrap-distance-bottom:0;mso-position-horizontal:absolute;mso-position-horizontal-relative:margin;mso-position-vertical:absolute;mso-position-vertical-relative:text;mso-width-percent:0;mso-height-percent:0;mso-width-relative:margin;mso-height-relative:margin;v-text-anchor:middle" o:gfxdata="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" adj="3622" fillcolor="#0070c0" strokecolor="#0070c0" strokeweight="1pt">
+                <v:textbox>
+                  <w:txbxContent>
+                    <w:p>
+                      <w:pPr>
+                        <w:jc w:val="center"/>
+                        <w:rPr>
+                          <w:lang w:val="en-US"/>
+                        </w:rPr>
+                      </w:pPr>
+                      <w:r>
+                        <w:rPr>
+                          <w:lang w:val="en-US"/>
+                        </w:rPr>
+                        <w:t>Users API</w:t>
+                      </w:r>
+                    </w:p>
+                  </w:txbxContent>
+                </v:textbox>
+                <w10:wrap anchorx="margin"/>
+              </v:shape>
+            </w:pict>
+          </mc:Fallback>
+        </mc:AlternateContent>
+      </w:r>
+    </w:p>
+    <w:p>
+      <w:pPr>
+        <w:ind w:left="360"/>
+        <w:rPr>
+          <w:u w:val="single"/>
+        </w:rPr>
+      </w:pPr>
+      <w:r>
+        <w:rPr>
+          <w:noProof/>
+          <w:u w:val="single"/>
+        </w:rPr>
+        <mc:AlternateContent>
+          <mc:Choice Requires="wps">
+            <w:drawing>
+              <wp:anchor distT="0" distB="0" distL="114300" distR="114300" simplePos="0" relativeHeight="251679744" behindDoc="0" locked="0" layoutInCell="1" allowOverlap="1">
+                <wp:simplePos x="0" y="0"/>
+                <wp:positionH relativeFrom="column">
+                  <wp:posOffset>3473450</wp:posOffset>
+                </wp:positionH>
+                <wp:positionV relativeFrom="paragraph">
+                  <wp:posOffset>153670</wp:posOffset>
+                </wp:positionV>
+                <wp:extent cx="825500" cy="1797050"/>
+                <wp:effectExtent l="38100" t="76200" r="0" b="88900"/>
+                <wp:wrapNone/>
+                <wp:docPr id="30" name="Connector: Elbow 30"/>
+                <wp:cNvGraphicFramePr/>
+                <a:graphic xmlns:a="http://schemas.openxmlformats.org/drawingml/2006/main">
+                  <a:graphicData uri="http://schemas.microsoft.com/office/word/2010/wordprocessingShape">
+                    <wps:wsp>
+                      <wps:cNvCnPr/>
+                      <wps:spPr>
+                        <a:xfrm flipH="1">
+                          <a:off x="0" y="0"/>
+                          <a:ext cx="825500" cy="1797050"/>
+                        </a:xfrm>
+                        <a:prstGeom prst="bentConnector3">
+                          <a:avLst/>
+                        </a:prstGeom>
+                        <a:ln>
+                          <a:headEnd type="triangle"/>
+                          <a:tailEnd type="triangle"/>
+                        </a:ln>
+                      </wps:spPr>
+                      <wps:style>
+                        <a:lnRef idx="1">
+                          <a:schemeClr val="accent1"/>
+                        </a:lnRef>
+                        <a:fillRef idx="0">
+                          <a:schemeClr val="accent1"/>
+                        </a:fillRef>
+                        <a:effectRef idx="0">
+                          <a:schemeClr val="accent1"/>
+                        </a:effectRef>
+                        <a:fontRef idx="minor">
+                          <a:schemeClr val="tx1"/>
+                        </a:fontRef>
+                      </wps:style>
+                      <wps:bodyPr/>
+                    </wps:wsp>
+                  </a:graphicData>
+                </a:graphic>
+              </wp:anchor>
+            </w:drawing>
+          </mc:Choice>
+          <mc:Fallback>
+            <w:pict>
+              <v:shapetype w14:anchorId="2D190DE8" id="_x0000_t34" coordsize="21600,21600" o:spt="34" o:oned="t" adj="10800" path="m,l@0,0@0,21600,21600,21600e" filled="f">
+                <v:stroke joinstyle="miter"/>
+                <v:formulas>
+                  <v:f eqn="val #0"/>
+                </v:formulas>
+                <v:path arrowok="t" fillok="f" o:connecttype="none"/>
+                <v:handles>
+                  <v:h position="#0,center"/>
+                </v:handles>
+                <o:lock v:ext="edit" shapetype="t"/>
+              </v:shapetype>
+              <v:shape id="Connector: Elbow 30" o:spid="_x0000_s1026" type="#_x0000_t34" style="position:absolute;margin-left:273.5pt;margin-top:12.1pt;width:65pt;height:141.5pt;flip:x;z-index:251679744;visibility:visible;mso-wrap-style:square;mso-wrap-distance-left:9pt;mso-wrap-distance-top:0;mso-wrap-distance-right:9pt;mso-wrap-distance-bottom:0;mso-position-horizontal:absolute;mso-position-horizontal-relative:text;mso-position-vertical:absolute;mso-position-vertical-relative:text" o:gfxdata="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" strokecolor="#4472c4 [3204]" strokeweight=".5pt">
+                <v:stroke startarrow="block" endarrow="block"/>
+              </v:shape>
+            </w:pict>
+          </mc:Fallback>
+        </mc:AlternateContent>
+      </w:r>
+    </w:p>
+    <w:p>
+      <w:pPr>
+        <w:ind w:left="360"/>
+        <w:rPr>
+          <w:u w:val="single"/>
+        </w:rPr>
+      </w:pPr>
+    </w:p>
+    <w:p>
+      <w:pPr>
+        <w:ind w:left="360"/>
+        <w:rPr>
+          <w:u w:val="single"/>
+        </w:rPr>
+      </w:pPr>
+      <w:r>
+        <w:rPr>
+          <w:noProof/>
+          <w:u w:val="single"/>
+        </w:rPr>
+        <mc:AlternateContent>
+          <mc:Choice Requires="wps">
+            <w:drawing>
+              <wp:anchor distT="0" distB="0" distL="114300" distR="114300" simplePos="0" relativeHeight="251672576" behindDoc="0" locked="0" layoutInCell="1" allowOverlap="1" wp14:anchorId="560AA82C" wp14:editId="71E27912">
+                <wp:simplePos x="0" y="0"/>
+                <wp:positionH relativeFrom="margin">
+                  <wp:posOffset>4286250</wp:posOffset>
+                </wp:positionH>
+                <wp:positionV relativeFrom="paragraph">
+                  <wp:posOffset>198120</wp:posOffset>
+                </wp:positionV>
+                <wp:extent cx="1016000" cy="685800"/>
+                <wp:effectExtent l="19050" t="0" r="31750" b="19050"/>
+                <wp:wrapNone/>
+                <wp:docPr id="22" name="Hexagon 22"/>
+                <wp:cNvGraphicFramePr/>
+                <a:graphic xmlns:a="http://schemas.openxmlformats.org/drawingml/2006/main">
+                  <a:graphicData uri="http://schemas.microsoft.com/office/word/2010/wordprocessingShape">
+                    <wps:wsp>
+                      <wps:cNvSpPr/>
+                      <wps:spPr>
+                        <a:xfrm>
+                          <a:off x="0" y="0"/>
+                          <a:ext cx="1016000" cy="685800"/>
+                        </a:xfrm>
+                        <a:prstGeom prst="hexagon">
+                          <a:avLst/>
+                        </a:prstGeom>
+                        <a:solidFill>
+                          <a:schemeClr val="accent6">
+                            <a:lumMod val="75000"/>
+                          </a:schemeClr>
+                        </a:solidFill>
+                        <a:ln>
+                          <a:solidFill>
+                            <a:schemeClr val="accent6">
+                              <a:lumMod val="75000"/>
+                            </a:schemeClr>
+                          </a:solidFill>
+                        </a:ln>
+                      </wps:spPr>
+                      <wps:style>
+                        <a:lnRef idx="2">
+                          <a:schemeClr val="accent1">
+                            <a:shade val="50000"/>
+                          </a:schemeClr>
+                        </a:lnRef>
+                        <a:fillRef idx="1">
+                          <a:schemeClr val="accent1"/>
+                        </a:fillRef>
+                        <a:effectRef idx="0">
+                          <a:schemeClr val="accent1"/>
+                        </a:effectRef>
+                        <a:fontRef idx="minor">
+                          <a:schemeClr val="lt1"/>
+                        </a:fontRef>
+                      </wps:style>
+                      <wps:txbx>
+                        <w:txbxContent>
+                          <w:p>
+                            <w:pPr>
+                              <w:jc w:val="center"/>
+                              <w:rPr>
+                                <w:lang w:val="en-US"/>
+                              </w:rPr>
+                            </w:pPr>
+                            <w:r>
+                              <w:rPr>
+                                <w:lang w:val="en-US"/>
+                              </w:rPr>
+                              <w:t>Mentors</w:t>
+                            </w:r>
+                            <w:r>
+                              <w:rPr>
+                                <w:lang w:val="en-US"/>
+                              </w:rPr>
+                              <w:t xml:space="preserve"> API</w:t>
+                            </w:r>
+                          </w:p>
+                        </w:txbxContent>
+                      </wps:txbx>
+                      <wps:bodyPr rot="0" spcFirstLastPara="0" vertOverflow="overflow" horzOverflow="overflow" vert="horz" wrap="square" lIns="91440" tIns="45720" rIns="91440" bIns="45720" numCol="1" spcCol="0" rtlCol="0" fromWordArt="0" anchor="ctr" anchorCtr="0" forceAA="0" compatLnSpc="1">
+                        <a:prstTxWarp prst="textNoShape">
+                          <a:avLst/>
+                        </a:prstTxWarp>
+                        <a:noAutofit/>
+                      </wps:bodyPr>
+                    </wps:wsp>
+                  </a:graphicData>
+                </a:graphic>
+                <wp14:sizeRelH relativeFrom="margin">
+                  <wp14:pctWidth>0</wp14:pctWidth>
+                </wp14:sizeRelH>
+                <wp14:sizeRelV relativeFrom="margin">
+                  <wp14:pctHeight>0</wp14:pctHeight>
+                </wp14:sizeRelV>
+              </wp:anchor>
+            </w:drawing>
+          </mc:Choice>
+          <mc:Fallback>
+            <w:pict>
+              <v:shape w14:anchorId="560AA82C" id="Hexagon 22" o:spid="_x0000_s1027" type="#_x0000_t9" style="position:absolute;left:0;text-align:left;margin-left:337.5pt;margin-top:15.6pt;width:80pt;height:54pt;z-index:251672576;visibility:visible;mso-wrap-style:square;mso-width-percent:0;mso-height-percent:0;mso-wrap-distance-left:9pt;mso-wrap-distance-top:0;mso-wrap-distance-right:9pt;mso-wrap-distance-bottom:0;mso-position-horizontal:absolute;mso-position-horizontal-relative:margin;mso-position-vertical:absolute;mso-position-vertical-relative:text;mso-width-percent:0;mso-height-percent:0;mso-width-relative:margin;mso-height-relative:margin;v-text-anchor:middle" o:gfxdata="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" adj="3645" fillcolor="#538135 [2409]" strokecolor="#538135 [2409]" strokeweight="1pt">
+                <v:textbox>
+                  <w:txbxContent>
+                    <w:p>
+                      <w:pPr>
+                        <w:jc w:val="center"/>
+                        <w:rPr>
+                          <w:lang w:val="en-US"/>
+                        </w:rPr>
+                      </w:pPr>
+                      <w:r>
+                        <w:rPr>
+                          <w:lang w:val="en-US"/>
+                        </w:rPr>
+                        <w:t>Mentors</w:t>
+                      </w:r>
+                      <w:r>
+                        <w:rPr>
+                          <w:lang w:val="en-US"/>
+                        </w:rPr>
+                        <w:t xml:space="preserve"> API</w:t>
+                      </w:r>
+                    </w:p>
+                  </w:txbxContent>
+                </v:textbox>
+                <w10:wrap anchorx="margin"/>
+              </v:shape>
+            </w:pict>
+          </mc:Fallback>
+        </mc:AlternateContent>
+      </w:r>
+    </w:p>
+    <w:p>
+      <w:pPr>
+        <w:ind w:left="360"/>
+        <w:rPr>
+          <w:u w:val="single"/>
+        </w:rPr>
+      </w:pPr>
+      <w:r>
+        <w:rPr>
+          <w:noProof/>
+          <w:u w:val="single"/>
+        </w:rPr>
+        <mc:AlternateContent>
+          <mc:Choice Requires="wps">
+            <w:drawing>
+              <wp:anchor distT="0" distB="0" distL="114300" distR="114300" simplePos="0" relativeHeight="251680768" behindDoc="0" locked="0" layoutInCell="1" allowOverlap="1">
+                <wp:simplePos x="0" y="0"/>
+                <wp:positionH relativeFrom="column">
+                  <wp:posOffset>3486150</wp:posOffset>
+                </wp:positionH>
+                <wp:positionV relativeFrom="paragraph">
+                  <wp:posOffset>243205</wp:posOffset>
+                </wp:positionV>
+                <wp:extent cx="800100" cy="850900"/>
+                <wp:effectExtent l="38100" t="76200" r="0" b="101600"/>
+                <wp:wrapNone/>
+                <wp:docPr id="31" name="Connector: Elbow 31"/>
+                <wp:cNvGraphicFramePr/>
+                <a:graphic xmlns:a="http://schemas.openxmlformats.org/drawingml/2006/main">
+                  <a:graphicData uri="http://schemas.microsoft.com/office/word/2010/wordprocessingShape">
+                    <wps:wsp>
+                      <wps:cNvCnPr/>
+                      <wps:spPr>
+                        <a:xfrm flipH="1">
+                          <a:off x="0" y="0"/>
+                          <a:ext cx="800100" cy="850900"/>
+                        </a:xfrm>
+                        <a:prstGeom prst="bentConnector3">
+                          <a:avLst/>
+                        </a:prstGeom>
+                        <a:ln>
+                          <a:headEnd type="triangle"/>
+                          <a:tailEnd type="triangle"/>
+                        </a:ln>
+                      </wps:spPr>
+                      <wps:style>
+                        <a:lnRef idx="1">
+                          <a:schemeClr val="accent1"/>
+                        </a:lnRef>
+                        <a:fillRef idx="0">
+                          <a:schemeClr val="accent1"/>
+                        </a:fillRef>
+                        <a:effectRef idx="0">
+                          <a:schemeClr val="accent1"/>
+                        </a:effectRef>
+                        <a:fontRef idx="minor">
+                          <a:schemeClr val="tx1"/>
+                        </a:fontRef>
+                      </wps:style>
+                      <wps:bodyPr/>
+                    </wps:wsp>
+                  </a:graphicData>
+                </a:graphic>
+              </wp:anchor>
+            </w:drawing>
+          </mc:Choice>
+          <mc:Fallback>
+            <w:pict>
+              <v:shape w14:anchorId="29DD3609" id="Connector: Elbow 31" o:spid="_x0000_s1026" type="#_x0000_t34" style="position:absolute;margin-left:274.5pt;margin-top:19.15pt;width:63pt;height:67pt;flip:x;z-index:251680768;visibility:visible;mso-wrap-style:square;mso-wrap-distance-left:9pt;mso-wrap-distance-top:0;mso-wrap-distance-right:9pt;mso-wrap-distance-bottom:0;mso-position-horizontal:absolute;mso-position-horizontal-relative:text;mso-position-vertical:absolute;mso-position-vertical-relative:text" o:gfxdata="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" strokecolor="#4472c4 [3204]" strokeweight=".5pt">
+                <v:stroke startarrow="block" endarrow="block"/>
+              </v:shape>
+            </w:pict>
+          </mc:Fallback>
+        </mc:AlternateContent>
+      </w:r>
+    </w:p>
+    <w:p>
+      <w:pPr>
+        <w:ind w:left="360"/>
+        <w:rPr>
+          <w:u w:val="single"/>
+        </w:rPr>
+      </w:pPr>
+      <w:r>
+        <w:rPr>
+          <w:noProof/>
+        </w:rPr>
+        <mc:AlternateContent>
+          <mc:Choice Requires="wps">
+            <w:drawing>
+              <wp:anchor distT="0" distB="0" distL="114300" distR="114300" simplePos="0" relativeHeight="251662336" behindDoc="0" locked="0" layoutInCell="1" allowOverlap="1">
+                <wp:simplePos x="0" y="0"/>
+                <wp:positionH relativeFrom="column">
+                  <wp:posOffset>-527050</wp:posOffset>
+                </wp:positionH>
+                <wp:positionV relativeFrom="paragraph">
+                  <wp:posOffset>351155</wp:posOffset>
+                </wp:positionV>
+                <wp:extent cx="1054100" cy="1016000"/>
+                <wp:effectExtent l="0" t="0" r="12700" b="12700"/>
+                <wp:wrapNone/>
+                <wp:docPr id="8" name="Oval 8"/>
+                <wp:cNvGraphicFramePr/>
+                <a:graphic xmlns:a="http://schemas.openxmlformats.org/drawingml/2006/main">
+                  <a:graphicData uri="http://schemas.microsoft.com/office/word/2010/wordprocessingShape">
+                    <wps:wsp>
+                      <wps:cNvSpPr/>
+                      <wps:spPr>
+                        <a:xfrm>
+                          <a:off x="0" y="0"/>
+                          <a:ext cx="1054100" cy="1016000"/>
+                        </a:xfrm>
+                        <a:prstGeom prst="ellipse">
+                          <a:avLst/>
+                        </a:prstGeom>
+                        <a:solidFill>
+                          <a:srgbClr val="00B0F0"/>
+                        </a:solidFill>
+                        <a:ln>
+                          <a:solidFill>
+                            <a:srgbClr val="00B0F0"/>
+                          </a:solidFill>
+                        </a:ln>
+                      </wps:spPr>
+                      <wps:style>
+                        <a:lnRef idx="2">
+                          <a:schemeClr val="accent1">
+                            <a:shade val="50000"/>
+                          </a:schemeClr>
+                        </a:lnRef>
+                        <a:fillRef idx="1">
+                          <a:schemeClr val="accent1"/>
+                        </a:fillRef>
+                        <a:effectRef idx="0">
+                          <a:schemeClr val="accent1"/>
+                        </a:effectRef>
+                        <a:fontRef idx="minor">
+                          <a:schemeClr val="lt1"/>
+                        </a:fontRef>
+                      </wps:style>
+                      <wps:txbx>
+                        <w:txbxContent>
+                          <w:p>
+                            <w:pPr>
+                              <w:jc w:val="center"/>
+                              <w:rPr>
+                                <w:lang w:val="en-US"/>
+                              </w:rPr>
+                            </w:pPr>
+                            <w:r>
+                              <w:rPr>
+                                <w:lang w:val="en-US"/>
+                              </w:rPr>
+                              <w:t>Browser- Client</w:t>
+                            </w:r>
+                          </w:p>
+                        </w:txbxContent>
+                      </wps:txbx>
+                      <wps:bodyPr rot="0" spcFirstLastPara="0" vertOverflow="overflow" horzOverflow="overflow" vert="horz" wrap="square" lIns="91440" tIns="45720" rIns="91440" bIns="45720" numCol="1" spcCol="0" rtlCol="0" fromWordArt="0" anchor="ctr" anchorCtr="0" forceAA="0" compatLnSpc="1">
+                        <a:prstTxWarp prst="textNoShape">
+                          <a:avLst/>
+                        </a:prstTxWarp>
+                        <a:noAutofit/>
+                      </wps:bodyPr>
+                    </wps:wsp>
+                  </a:graphicData>
+                </a:graphic>
+                <wp14:sizeRelH relativeFrom="margin">
+                  <wp14:pctWidth>0</wp14:pctWidth>
+                </wp14:sizeRelH>
+              </wp:anchor>
+            </w:drawing>
+          </mc:Choice>
+          <mc:Fallback>
+            <w:pict>
+              <v:oval id="Oval 8" o:spid="_x0000_s1028" style="position:absolute;left:0;text-align:left;margin-left:-41.5pt;margin-top:27.65pt;width:83pt;height:80pt;z-index:251662336;visibility:visible;mso-wrap-style:square;mso-width-percent:0;mso-wrap-distance-left:9pt;mso-wrap-distance-top:0;mso-wrap-distance-right:9pt;mso-wrap-distance-bottom:0;mso-position-horizontal:absolute;mso-position-horizontal-relative:text;mso-position-vertical:absolute;mso-position-vertical-relative:text;mso-width-percent:0;mso-width-relative:margin;v-text-anchor:middle" o:gfxdata="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" fillcolor="#00b0f0" strokecolor="#00b0f0" strokeweight="1pt">
+                <v:stroke joinstyle="miter"/>
+                <v:textbox>
+                  <w:txbxContent>
+                    <w:p>
+                      <w:pPr>
+                        <w:jc w:val="center"/>
+                        <w:rPr>
+                          <w:lang w:val="en-US"/>
+                        </w:rPr>
+                      </w:pPr>
+                      <w:r>
+                        <w:rPr>
+                          <w:lang w:val="en-US"/>
+                        </w:rPr>
+                        <w:t>Browser- Client</w:t>
+                      </w:r>
+                    </w:p>
+                  </w:txbxContent>
+                </v:textbox>
+              </v:oval>
+            </w:pict>
+          </mc:Fallback>
+        </mc:AlternateContent>
+      </w:r>
+    </w:p>
+    <w:p>
+      <w:pPr>
+        <w:ind w:left="360"/>
+        <w:rPr>
+          <w:u w:val="single"/>
+        </w:rPr>
+      </w:pPr>
+      <w:r>
+        <w:rPr>
+          <w:noProof/>
+          <w:u w:val="single"/>
+        </w:rPr>
+        <mc:AlternateContent>
+          <mc:Choice Requires="wps">
+            <w:drawing>
+              <wp:anchor distT="0" distB="0" distL="114300" distR="114300" simplePos="0" relativeHeight="251667456" behindDoc="0" locked="0" layoutInCell="1" allowOverlap="1" wp14:anchorId="29C52152" wp14:editId="0A9C110C">
+                <wp:simplePos x="0" y="0"/>
+                <wp:positionH relativeFrom="margin">
+                  <wp:posOffset>2332355</wp:posOffset>
+                </wp:positionH>
+                <wp:positionV relativeFrom="paragraph">
+                  <wp:posOffset>8255</wp:posOffset>
+                </wp:positionV>
+                <wp:extent cx="1155700" cy="1028700"/>
+                <wp:effectExtent l="19050" t="0" r="44450" b="19050"/>
+                <wp:wrapNone/>
+                <wp:docPr id="13" name="Hexagon 13"/>
+                <wp:cNvGraphicFramePr/>
+                <a:graphic xmlns:a="http://schemas.openxmlformats.org/drawingml/2006/main">
+                  <a:graphicData uri="http://schemas.microsoft.com/office/word/2010/wordprocessingShape">
+                    <wps:wsp>
+                      <wps:cNvSpPr/>
+                      <wps:spPr>
+                        <a:xfrm>
+                          <a:off x="0" y="0"/>
+                          <a:ext cx="1155700" cy="1028700"/>
+                        </a:xfrm>
+                        <a:prstGeom prst="hexagon">
+                          <a:avLst/>
+                        </a:prstGeom>
+                        <a:solidFill>
+                          <a:srgbClr val="7030A0"/>
+                        </a:solidFill>
+                        <a:ln>
+                          <a:solidFill>
+                            <a:srgbClr val="7030A0"/>
+                          </a:solidFill>
+                        </a:ln>
+                      </wps:spPr>
+                      <wps:style>
+                        <a:lnRef idx="2">
+                          <a:schemeClr val="accent1">
+                            <a:shade val="50000"/>
+                          </a:schemeClr>
+                        </a:lnRef>
+                        <a:fillRef idx="1">
+                          <a:schemeClr val="accent1"/>
+                        </a:fillRef>
+                        <a:effectRef idx="0">
+                          <a:schemeClr val="accent1"/>
+                        </a:effectRef>
+                        <a:fontRef idx="minor">
+                          <a:schemeClr val="lt1"/>
+                        </a:fontRef>
+                      </wps:style>
+                      <wps:txbx>
+                        <w:txbxContent>
+                          <w:p>
+                            <w:pPr>
+                              <w:jc w:val="center"/>
+                              <w:rPr>
+                                <w:lang w:val="en-US"/>
+                              </w:rPr>
+                            </w:pPr>
+                            <w:proofErr w:type="spellStart"/>
+                            <w:r>
+                              <w:rPr>
+                                <w:lang w:val="en-US"/>
+                              </w:rPr>
+                              <w:t>Eurka</w:t>
+                            </w:r>
+                            <w:proofErr w:type="spellEnd"/>
+                            <w:r>
+                              <w:rPr>
+                                <w:lang w:val="en-US"/>
+                              </w:rPr>
+                              <w:t xml:space="preserve"> Server</w:t>
+                            </w:r>
+                          </w:p>
+                        </w:txbxContent>
+                      </wps:txbx>
+                      <wps:bodyPr rot="0" spcFirstLastPara="0" vertOverflow="overflow" horzOverflow="overflow" vert="horz" wrap="square" lIns="91440" tIns="45720" rIns="91440" bIns="45720" numCol="1" spcCol="0" rtlCol="0" fromWordArt="0" anchor="ctr" anchorCtr="0" forceAA="0" compatLnSpc="1">
+                        <a:prstTxWarp prst="textNoShape">
+                          <a:avLst/>
+                        </a:prstTxWarp>
+                        <a:noAutofit/>
+                      </wps:bodyPr>
+                    </wps:wsp>
+                  </a:graphicData>
+                </a:graphic>
+                <wp14:sizeRelH relativeFrom="margin">
+                  <wp14:pctWidth>0</wp14:pctWidth>
+                </wp14:sizeRelH>
+                <wp14:sizeRelV relativeFrom="margin">
+                  <wp14:pctHeight>0</wp14:pctHeight>
+                </wp14:sizeRelV>
+              </wp:anchor>
+            </w:drawing>
+          </mc:Choice>
+          <mc:Fallback>
+            <w:pict>
+              <v:shape w14:anchorId="29C52152" id="Hexagon 13" o:spid="_x0000_s1029" type="#_x0000_t9" style="position:absolute;left:0;text-align:left;margin-left:183.65pt;margin-top:.65pt;width:91pt;height:81pt;z-index:251667456;visibility:visible;mso-wrap-style:square;mso-width-percent:0;mso-height-percent:0;mso-wrap-distance-left:9pt;mso-wrap-distance-top:0;mso-wrap-distance-right:9pt;mso-wrap-distance-bottom:0;mso-position-horizontal:absolute;mso-position-horizontal-relative:margin;mso-position-vertical:absolute;mso-position-vertical-relative:text;mso-width-percent:0;mso-height-percent:0;mso-width-relative:margin;mso-height-relative:margin;v-text-anchor:middle" o:gfxdata="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" adj="4807" fillcolor="#7030a0" strokecolor="#7030a0" strokeweight="1pt">
+                <v:textbox>
+                  <w:txbxContent>
+                    <w:p>
+                      <w:pPr>
+                        <w:jc w:val="center"/>
+                        <w:rPr>
+                          <w:lang w:val="en-US"/>
+                        </w:rPr>
+                      </w:pPr>
+                      <w:proofErr w:type="spellStart"/>
+                      <w:r>
+                        <w:rPr>
+                          <w:lang w:val="en-US"/>
+                        </w:rPr>
+                        <w:t>Eurka</w:t>
+                      </w:r>
+                      <w:proofErr w:type="spellEnd"/>
+                      <w:r>
+                        <w:rPr>
+                          <w:lang w:val="en-US"/>
+                        </w:rPr>
+                        <w:t xml:space="preserve"> Server</w:t>
+                      </w:r>
+                    </w:p>
+                  </w:txbxContent>
+                </v:textbox>
+                <w10:wrap anchorx="margin"/>
+              </v:shape>
+            </w:pict>
+          </mc:Fallback>
+        </mc:AlternateContent>
+      </w:r>
+      <w:r>
+        <w:rPr>
+          <w:noProof/>
+          <w:u w:val="single"/>
+        </w:rPr>
+        <mc:AlternateContent>
+          <mc:Choice Requires="wps">
+            <w:drawing>
+              <wp:anchor distT="0" distB="0" distL="114300" distR="114300" simplePos="0" relativeHeight="251659264" behindDoc="0" locked="0" layoutInCell="1" allowOverlap="1">
+                <wp:simplePos x="0" y="0"/>
+                <wp:positionH relativeFrom="column">
+                  <wp:posOffset>952500</wp:posOffset>
+                </wp:positionH>
+                <wp:positionV relativeFrom="paragraph">
+                  <wp:posOffset>27305</wp:posOffset>
+                </wp:positionV>
+                <wp:extent cx="1155700" cy="1028700"/>
+                <wp:effectExtent l="19050" t="0" r="44450" b="19050"/>
+                <wp:wrapNone/>
+                <wp:docPr id="5" name="Hexagon 5"/>
+                <wp:cNvGraphicFramePr/>
+                <a:graphic xmlns:a="http://schemas.openxmlformats.org/drawingml/2006/main">
+                  <a:graphicData uri="http://schemas.microsoft.com/office/word/2010/wordprocessingShape">
+                    <wps:wsp>
+                      <wps:cNvSpPr/>
+                      <wps:spPr>
+                        <a:xfrm>
+                          <a:off x="0" y="0"/>
+                          <a:ext cx="1155700" cy="1028700"/>
+                        </a:xfrm>
+                        <a:prstGeom prst="hexagon">
+                          <a:avLst/>
+                        </a:prstGeom>
+                        <a:solidFill>
+                          <a:schemeClr val="accent2">
+                            <a:lumMod val="75000"/>
+                          </a:schemeClr>
+                        </a:solidFill>
+                        <a:ln>
+                          <a:solidFill>
+                            <a:schemeClr val="accent2">
+                              <a:lumMod val="75000"/>
+                            </a:schemeClr>
+                          </a:solidFill>
+                        </a:ln>
+                      </wps:spPr>
+                      <wps:style>
+                        <a:lnRef idx="2">
+                          <a:schemeClr val="accent1">
+                            <a:shade val="50000"/>
+                          </a:schemeClr>
+                        </a:lnRef>
+                        <a:fillRef idx="1">
+                          <a:schemeClr val="accent1"/>
+                        </a:fillRef>
+                        <a:effectRef idx="0">
+                          <a:schemeClr val="accent1"/>
+                        </a:effectRef>
+                        <a:fontRef idx="minor">
+                          <a:schemeClr val="lt1"/>
+                        </a:fontRef>
+                      </wps:style>
+                      <wps:txbx>
+                        <w:txbxContent>
+                          <w:p>
+                            <w:pPr>
+                              <w:jc w:val="center"/>
+                              <w:rPr>
+                                <w:lang w:val="en-US"/>
+                              </w:rPr>
+                            </w:pPr>
+                            <w:proofErr w:type="spellStart"/>
+                            <w:r>
+                              <w:rPr>
+                                <w:lang w:val="en-US"/>
+                              </w:rPr>
+                              <w:t>Zuul</w:t>
+                            </w:r>
+                            <w:proofErr w:type="spellEnd"/>
+                            <w:r>
+                              <w:rPr>
+                                <w:lang w:val="en-US"/>
+                              </w:rPr>
+                              <w:t xml:space="preserve"> Ga</w:t>
+                            </w:r>
+                            <w:r>
+                              <w:rPr>
+                                <w:lang w:val="en-US"/>
+                              </w:rPr>
+                              <w:t>teway</w:t>
+                            </w:r>
+                          </w:p>
+                        </w:txbxContent>
+                      </wps:txbx>
+                      <wps:bodyPr rot="0" spcFirstLastPara="0" vertOverflow="overflow" horzOverflow="overflow" vert="horz" wrap="square" lIns="91440" tIns="45720" rIns="91440" bIns="45720" numCol="1" spcCol="0" rtlCol="0" fromWordArt="0" anchor="ctr" anchorCtr="0" forceAA="0" compatLnSpc="1">
+                        <a:prstTxWarp prst="textNoShape">
+                          <a:avLst/>
+                        </a:prstTxWarp>
+                        <a:noAutofit/>
+                      </wps:bodyPr>
+                    </wps:wsp>
+                  </a:graphicData>
+                </a:graphic>
+                <wp14:sizeRelH relativeFrom="margin">
+                  <wp14:pctWidth>0</wp14:pctWidth>
+                </wp14:sizeRelH>
+                <wp14:sizeRelV relativeFrom="margin">
+                  <wp14:pctHeight>0</wp14:pctHeight>
+                </wp14:sizeRelV>
+              </wp:anchor>
+            </w:drawing>
+          </mc:Choice>
+          <mc:Fallback>
+            <w:pict>
+              <v:shape id="Hexagon 5" o:spid="_x0000_s1030" type="#_x0000_t9" style="position:absolute;left:0;text-align:left;margin-left:75pt;margin-top:2.15pt;width:91pt;height:81pt;z-index:251659264;visibility:visible;mso-wrap-style:square;mso-width-percent:0;mso-height-percent:0;mso-wrap-distance-left:9pt;mso-wrap-distance-top:0;mso-wrap-distance-right:9pt;mso-wrap-distance-bottom:0;mso-position-horizontal:absolute;mso-position-horizontal-relative:text;mso-position-vertical:absolute;mso-position-vertical-relative:text;mso-width-percent:0;mso-height-percent:0;mso-width-relative:margin;mso-height-relative:margin;v-text-anchor:middle" o:gfxdata="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" adj="4807" fillcolor="#c45911 [2405]" strokecolor="#c45911 [2405]" strokeweight="1pt">
+                <v:textbox>
+                  <w:txbxContent>
+                    <w:p>
+                      <w:pPr>
+                        <w:jc w:val="center"/>
+                        <w:rPr>
+                          <w:lang w:val="en-US"/>
+                        </w:rPr>
+                      </w:pPr>
+                      <w:proofErr w:type="spellStart"/>
+                      <w:r>
+                        <w:rPr>
+                          <w:lang w:val="en-US"/>
+                        </w:rPr>
+                        <w:t>Zuul</w:t>
+                      </w:r>
+                      <w:proofErr w:type="spellEnd"/>
+                      <w:r>
+                        <w:rPr>
+                          <w:lang w:val="en-US"/>
+                        </w:rPr>
+                        <w:t xml:space="preserve"> Ga</w:t>
+                      </w:r>
+                      <w:r>
+                        <w:rPr>
+                          <w:lang w:val="en-US"/>
+                        </w:rPr>
+                        <w:t>teway</w:t>
+                      </w:r>
+                    </w:p>
+                  </w:txbxContent>
+                </v:textbox>
+              </v:shape>
+            </w:pict>
+          </mc:Fallback>
+        </mc:AlternateContent>
+      </w:r>
+    </w:p>
+    <w:p>
+      <w:pPr>
+        <w:ind w:left="360"/>
+        <w:rPr>
+          <w:u w:val="single"/>
+        </w:rPr>
+      </w:pPr>
+      <w:r>
+        <w:rPr>
+          <w:noProof/>
+          <w:u w:val="single"/>
+        </w:rPr>
+        <mc:AlternateContent>
+          <mc:Choice Requires="wps">
+            <w:drawing>
+              <wp:anchor distT="0" distB="0" distL="114300" distR="114300" simplePos="0" relativeHeight="251682816" behindDoc="0" locked="0" layoutInCell="1" allowOverlap="1">
+                <wp:simplePos x="0" y="0"/>
+                <wp:positionH relativeFrom="column">
+                  <wp:posOffset>3492500</wp:posOffset>
+                </wp:positionH>
+                <wp:positionV relativeFrom="paragraph">
+                  <wp:posOffset>236855</wp:posOffset>
+                </wp:positionV>
+                <wp:extent cx="812800" cy="1238250"/>
+                <wp:effectExtent l="38100" t="76200" r="63500" b="95250"/>
+                <wp:wrapNone/>
+                <wp:docPr id="34" name="Connector: Elbow 34"/>
+                <wp:cNvGraphicFramePr/>
+                <a:graphic xmlns:a="http://schemas.openxmlformats.org/drawingml/2006/main">
+                  <a:graphicData uri="http://schemas.microsoft.com/office/word/2010/wordprocessingShape">
+                    <wps:wsp>
+                      <wps:cNvCnPr/>
+                      <wps:spPr>
+                        <a:xfrm flipH="1" flipV="1">
+                          <a:off x="0" y="0"/>
+                          <a:ext cx="812800" cy="1238250"/>
+                        </a:xfrm>
+                        <a:prstGeom prst="bentConnector3">
+                          <a:avLst/>
+                        </a:prstGeom>
+                        <a:ln>
+                          <a:headEnd type="triangle"/>
+                          <a:tailEnd type="triangle"/>
+                        </a:ln>
+                      </wps:spPr>
+                      <wps:style>
+                        <a:lnRef idx="1">
+                          <a:schemeClr val="accent1"/>
+                        </a:lnRef>
+                        <a:fillRef idx="0">
+                          <a:schemeClr val="accent1"/>
+                        </a:fillRef>
+                        <a:effectRef idx="0">
+                          <a:schemeClr val="accent1"/>
+                        </a:effectRef>
+                        <a:fontRef idx="minor">
+                          <a:schemeClr val="tx1"/>
+                        </a:fontRef>
+                      </wps:style>
+                      <wps:bodyPr/>
+                    </wps:wsp>
+                  </a:graphicData>
+                </a:graphic>
+              </wp:anchor>
+            </w:drawing>
+          </mc:Choice>
+          <mc:Fallback>
+            <w:pict>
+              <v:shape w14:anchorId="465CF120" id="Connector: Elbow 34" o:spid="_x0000_s1026" type="#_x0000_t34" style="position:absolute;margin-left:275pt;margin-top:18.65pt;width:64pt;height:97.5pt;flip:x y;z-index:251682816;visibility:visible;mso-wrap-style:square;mso-wrap-distance-left:9pt;mso-wrap-distance-top:0;mso-wrap-distance-right:9pt;mso-wrap-distance-bottom:0;mso-position-horizontal:absolute;mso-position-horizontal-relative:text;mso-position-vertical:absolute;mso-position-vertical-relative:text" o:gfxdata="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" strokecolor="#4472c4 [3204]" strokeweight=".5pt">
+                <v:stroke startarrow="block" endarrow="block"/>
+              </v:shape>
+            </w:pict>
+          </mc:Fallback>
+        </mc:AlternateContent>
+      </w:r>
+      <w:r>
+        <w:rPr>
+          <w:noProof/>
+          <w:u w:val="single"/>
+        </w:rPr>
+        <mc:AlternateContent>
+          <mc:Choice Requires="wps">
+            <w:drawing>
+              <wp:anchor distT="0" distB="0" distL="114300" distR="114300" simplePos="0" relativeHeight="251681792" behindDoc="0" locked="0" layoutInCell="1" allowOverlap="1">
+                <wp:simplePos x="0" y="0"/>
+                <wp:positionH relativeFrom="column">
+                  <wp:posOffset>3492500</wp:posOffset>
+                </wp:positionH>
+                <wp:positionV relativeFrom="paragraph">
+                  <wp:posOffset>243205</wp:posOffset>
+                </wp:positionV>
+                <wp:extent cx="787400" cy="152400"/>
+                <wp:effectExtent l="38100" t="76200" r="31750" b="95250"/>
+                <wp:wrapNone/>
+                <wp:docPr id="32" name="Connector: Elbow 32"/>
+                <wp:cNvGraphicFramePr/>
+                <a:graphic xmlns:a="http://schemas.openxmlformats.org/drawingml/2006/main">
+                  <a:graphicData uri="http://schemas.microsoft.com/office/word/2010/wordprocessingShape">
+                    <wps:wsp>
+                      <wps:cNvCnPr/>
+                      <wps:spPr>
+                        <a:xfrm flipH="1" flipV="1">
+                          <a:off x="0" y="0"/>
+                          <a:ext cx="787400" cy="152400"/>
+                        </a:xfrm>
+                        <a:prstGeom prst="bentConnector3">
+                          <a:avLst/>
+                        </a:prstGeom>
+                        <a:ln>
+                          <a:headEnd type="triangle"/>
+                          <a:tailEnd type="triangle"/>
+                        </a:ln>
+                      </wps:spPr>
+                      <wps:style>
+                        <a:lnRef idx="1">
+                          <a:schemeClr val="accent1"/>
+                        </a:lnRef>
+                        <a:fillRef idx="0">
+                          <a:schemeClr val="accent1"/>
+                        </a:fillRef>
+                        <a:effectRef idx="0">
+                          <a:schemeClr val="accent1"/>
+                        </a:effectRef>
+                        <a:fontRef idx="minor">
+                          <a:schemeClr val="tx1"/>
+                        </a:fontRef>
+                      </wps:style>
+                      <wps:bodyPr/>
+                    </wps:wsp>
+                  </a:graphicData>
+                </a:graphic>
+              </wp:anchor>
+            </w:drawing>
+          </mc:Choice>
+          <mc:Fallback>
+            <w:pict>
+              <v:shape w14:anchorId="2201FC57" id="Connector: Elbow 32" o:spid="_x0000_s1026" type="#_x0000_t34" style="position:absolute;margin-left:275pt;margin-top:19.15pt;width:62pt;height:12pt;flip:x y;z-index:251681792;visibility:visible;mso-wrap-style:square;mso-wrap-distance-left:9pt;mso-wrap-distance-top:0;mso-wrap-distance-right:9pt;mso-wrap-distance-bottom:0;mso-position-horizontal:absolute;mso-position-horizontal-relative:text;mso-position-vertical:absolute;mso-position-vertical-relative:text" o:gfxdata="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" strokecolor="#4472c4 [3204]" strokeweight=".5pt">
+                <v:stroke startarrow="block" endarrow="block"/>
+              </v:shape>
+            </w:pict>
+          </mc:Fallback>
+        </mc:AlternateContent>
+      </w:r>
+      <w:r>
+        <w:rPr>
+          <w:noProof/>
+          <w:u w:val="single"/>
+        </w:rPr>
+        <mc:AlternateContent>
+          <mc:Choice Requires="wps">
+            <w:drawing>
+              <wp:anchor distT="0" distB="0" distL="114300" distR="114300" simplePos="0" relativeHeight="251678720" behindDoc="0" locked="0" layoutInCell="1" allowOverlap="1">
+                <wp:simplePos x="0" y="0"/>
+                <wp:positionH relativeFrom="column">
+                  <wp:posOffset>520700</wp:posOffset>
+                </wp:positionH>
+                <wp:positionV relativeFrom="paragraph">
+                  <wp:posOffset>262255</wp:posOffset>
+                </wp:positionV>
+                <wp:extent cx="438150" cy="6350"/>
+                <wp:effectExtent l="38100" t="76200" r="19050" b="88900"/>
+                <wp:wrapNone/>
+                <wp:docPr id="29" name="Connector: Curved 29"/>
+                <wp:cNvGraphicFramePr/>
+                <a:graphic xmlns:a="http://schemas.openxmlformats.org/drawingml/2006/main">
+                  <a:graphicData uri="http://schemas.microsoft.com/office/word/2010/wordprocessingShape">
+                    <wps:wsp>
+                      <wps:cNvCnPr/>
+                      <wps:spPr>
+                        <a:xfrm flipV="1">
+                          <a:off x="0" y="0"/>
+                          <a:ext cx="438150" cy="6350"/>
+                        </a:xfrm>
+                        <a:prstGeom prst="curvedConnector3">
+                          <a:avLst/>
+                        </a:prstGeom>
+                        <a:ln>
+                          <a:headEnd type="triangle"/>
+                          <a:tailEnd type="triangle"/>
+                        </a:ln>
+                      </wps:spPr>
+                      <wps:style>
+                        <a:lnRef idx="1">
+                          <a:schemeClr val="accent1"/>
+                        </a:lnRef>
+                        <a:fillRef idx="0">
+                          <a:schemeClr val="accent1"/>
+                        </a:fillRef>
+                        <a:effectRef idx="0">
+                          <a:schemeClr val="accent1"/>
+                        </a:effectRef>
+                        <a:fontRef idx="minor">
+                          <a:schemeClr val="tx1"/>
+                        </a:fontRef>
+                      </wps:style>
+                      <wps:bodyPr/>
+                    </wps:wsp>
+                  </a:graphicData>
+                </a:graphic>
+              </wp:anchor>
+            </w:drawing>
+          </mc:Choice>
+          <mc:Fallback>
+            <w:pict>
+              <v:shapetype w14:anchorId="18E1F0DE" id="_x0000_t38" coordsize="21600,21600" o:spt="38" o:oned="t" path="m,c@0,0@1,5400@1,10800@1,16200@2,21600,21600,21600e" filled="f">
+                <v:formulas>
+                  <v:f eqn="mid #0 0"/>
+                  <v:f eqn="val #0"/>
+                  <v:f eqn="mid #0 21600"/>
+                </v:formulas>
+                <v:path arrowok="t" fillok="f" o:connecttype="none"/>
+                <v:handles>
+                  <v:h position="#0,center"/>
+                </v:handles>
+                <o:lock v:ext="edit" shapetype="t"/>
+              </v:shapetype>
+              <v:shape id="Connector: Curved 29" o:spid="_x0000_s1026" type="#_x0000_t38" style="position:absolute;margin-left:41pt;margin-top:20.65pt;width:34.5pt;height:.5pt;flip:y;z-index:251678720;visibility:visible;mso-wrap-style:square;mso-wrap-distance-left:9pt;mso-wrap-distance-top:0;mso-wrap-distance-right:9pt;mso-wrap-distance-bottom:0;mso-position-horizontal:absolute;mso-position-horizontal-relative:text;mso-position-vertical:absolute;mso-position-vertical-relative:text" o:gfxdata="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" adj="10800" strokecolor="#4472c4 [3204]" strokeweight=".5pt">
+                <v:stroke startarrow="block" endarrow="block" joinstyle="miter"/>
+              </v:shape>
+            </w:pict>
+          </mc:Fallback>
+        </mc:AlternateContent>
+      </w:r>
+      <w:r>
+        <w:rPr>
+          <w:noProof/>
+          <w:u w:val="single"/>
+        </w:rPr>
+        <mc:AlternateContent>
+          <mc:Choice Requires="wps">
+            <w:drawing>
+              <wp:anchor distT="0" distB="0" distL="114300" distR="114300" simplePos="0" relativeHeight="251677696" behindDoc="0" locked="0" layoutInCell="1" allowOverlap="1">
+                <wp:simplePos x="0" y="0"/>
+                <wp:positionH relativeFrom="column">
+                  <wp:posOffset>2101850</wp:posOffset>
+                </wp:positionH>
+                <wp:positionV relativeFrom="paragraph">
+                  <wp:posOffset>243205</wp:posOffset>
+                </wp:positionV>
+                <wp:extent cx="260350" cy="6350"/>
+                <wp:effectExtent l="38100" t="76200" r="25400" b="88900"/>
+                <wp:wrapNone/>
+                <wp:docPr id="26" name="Connector: Curved 26"/>
+                <wp:cNvGraphicFramePr/>
+                <a:graphic xmlns:a="http://schemas.openxmlformats.org/drawingml/2006/main">
+                  <a:graphicData uri="http://schemas.microsoft.com/office/word/2010/wordprocessingShape">
+                    <wps:wsp>
+                      <wps:cNvCnPr/>
+                      <wps:spPr>
+                        <a:xfrm flipV="1">
+                          <a:off x="0" y="0"/>
+                          <a:ext cx="260350" cy="6350"/>
+                        </a:xfrm>
+                        <a:prstGeom prst="curvedConnector3">
+                          <a:avLst/>
+                        </a:prstGeom>
+                        <a:ln>
+                          <a:headEnd type="triangle"/>
+                          <a:tailEnd type="triangle"/>
+                        </a:ln>
+                      </wps:spPr>
+                      <wps:style>
+                        <a:lnRef idx="1">
+                          <a:schemeClr val="accent1"/>
+                        </a:lnRef>
+                        <a:fillRef idx="0">
+                          <a:schemeClr val="accent1"/>
+                        </a:fillRef>
+                        <a:effectRef idx="0">
+                          <a:schemeClr val="accent1"/>
+                        </a:effectRef>
+                        <a:fontRef idx="minor">
+                          <a:schemeClr val="tx1"/>
+                        </a:fontRef>
+                      </wps:style>
+                      <wps:bodyPr/>
+                    </wps:wsp>
+                  </a:graphicData>
+                </a:graphic>
+              </wp:anchor>
+            </w:drawing>
+          </mc:Choice>
+          <mc:Fallback>
+            <w:pict>
+              <v:shape w14:anchorId="08D24E65" id="Connector: Curved 26" o:spid="_x0000_s1026" type="#_x0000_t38" style="position:absolute;margin-left:165.5pt;margin-top:19.15pt;width:20.5pt;height:.5pt;flip:y;z-index:251677696;visibility:visible;mso-wrap-style:square;mso-wrap-distance-left:9pt;mso-wrap-distance-top:0;mso-wrap-distance-right:9pt;mso-wrap-distance-bottom:0;mso-position-horizontal:absolute;mso-position-horizontal-relative:text;mso-position-vertical:absolute;mso-position-vertical-relative:text" o:gfxdata="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" adj="10800" strokecolor="#4472c4 [3204]" strokeweight=".5pt">
+                <v:stroke startarrow="block" endarrow="block" joinstyle="miter"/>
+              </v:shape>
+            </w:pict>
+          </mc:Fallback>
+        </mc:AlternateContent>
+      </w:r>
+      <w:r>
+        <w:rPr>
+          <w:noProof/>
+          <w:u w:val="single"/>
+        </w:rPr>
+        <mc:AlternateContent>
+          <mc:Choice Requires="wps">
+            <w:drawing>
+              <wp:anchor distT="0" distB="0" distL="114300" distR="114300" simplePos="0" relativeHeight="251674624" behindDoc="0" locked="0" layoutInCell="1" allowOverlap="1" wp14:anchorId="57C656A9" wp14:editId="6EF77605">
+                <wp:simplePos x="0" y="0"/>
+                <wp:positionH relativeFrom="margin">
+                  <wp:posOffset>4286250</wp:posOffset>
+                </wp:positionH>
+                <wp:positionV relativeFrom="paragraph">
+                  <wp:posOffset>56515</wp:posOffset>
+                </wp:positionV>
+                <wp:extent cx="1016000" cy="685800"/>
+                <wp:effectExtent l="19050" t="0" r="31750" b="19050"/>
+                <wp:wrapNone/>
+                <wp:docPr id="23" name="Hexagon 23"/>
+                <wp:cNvGraphicFramePr/>
+                <a:graphic xmlns:a="http://schemas.openxmlformats.org/drawingml/2006/main">
+                  <a:graphicData uri="http://schemas.microsoft.com/office/word/2010/wordprocessingShape">
+                    <wps:wsp>
+                      <wps:cNvSpPr/>
+                      <wps:spPr>
+                        <a:xfrm>
+                          <a:off x="0" y="0"/>
+                          <a:ext cx="1016000" cy="685800"/>
+                        </a:xfrm>
+                        <a:prstGeom prst="hexagon">
+                          <a:avLst/>
+                        </a:prstGeom>
+                        <a:solidFill>
+                          <a:schemeClr val="accent4">
+                            <a:lumMod val="75000"/>
+                          </a:schemeClr>
+                        </a:solidFill>
+                        <a:ln>
+                          <a:solidFill>
+                            <a:schemeClr val="accent4">
+                              <a:lumMod val="75000"/>
+                            </a:schemeClr>
+                          </a:solidFill>
+                        </a:ln>
+                      </wps:spPr>
+                      <wps:style>
+                        <a:lnRef idx="2">
+                          <a:schemeClr val="accent1">
+                            <a:shade val="50000"/>
+                          </a:schemeClr>
+                        </a:lnRef>
+                        <a:fillRef idx="1">
+                          <a:schemeClr val="accent1"/>
+                        </a:fillRef>
+                        <a:effectRef idx="0">
+                          <a:schemeClr val="accent1"/>
+                        </a:effectRef>
+                        <a:fontRef idx="minor">
+                          <a:schemeClr val="lt1"/>
+                        </a:fontRef>
+                      </wps:style>
+                      <wps:txbx>
+                        <w:txbxContent>
+                          <w:p>
+                            <w:pPr>
+                              <w:jc w:val="center"/>
+                              <w:rPr>
+                                <w:lang w:val="en-US"/>
+                              </w:rPr>
+                            </w:pPr>
+                            <w:r>
+                              <w:rPr>
+                                <w:lang w:val="en-US"/>
+                              </w:rPr>
+                              <w:t>Trainings</w:t>
+                            </w:r>
+                            <w:r>
+                              <w:rPr>
+                                <w:lang w:val="en-US"/>
+                              </w:rPr>
+                              <w:t xml:space="preserve"> API</w:t>
+                            </w:r>
+                          </w:p>
+                        </w:txbxContent>
+                      </wps:txbx>
+                      <wps:bodyPr rot="0" spcFirstLastPara="0" vertOverflow="overflow" horzOverflow="overflow" vert="horz" wrap="square" lIns="91440" tIns="45720" rIns="91440" bIns="45720" numCol="1" spcCol="0" rtlCol="0" fromWordArt="0" anchor="ctr" anchorCtr="0" forceAA="0" compatLnSpc="1">
+                        <a:prstTxWarp prst="textNoShape">
+                          <a:avLst/>
+                        </a:prstTxWarp>
+                        <a:noAutofit/>
+                      </wps:bodyPr>
+                    </wps:wsp>
+                  </a:graphicData>
+                </a:graphic>
+                <wp14:sizeRelH relativeFrom="margin">
+                  <wp14:pctWidth>0</wp14:pctWidth>
+                </wp14:sizeRelH>
+                <wp14:sizeRelV relativeFrom="margin">
+                  <wp14:pctHeight>0</wp14:pctHeight>
+                </wp14:sizeRelV>
+              </wp:anchor>
+            </w:drawing>
+          </mc:Choice>
+          <mc:Fallback>
+            <w:pict>
+              <v:shape w14:anchorId="57C656A9" id="Hexagon 23" o:spid="_x0000_s1031" type="#_x0000_t9" style="position:absolute;left:0;text-align:left;margin-left:337.5pt;margin-top:4.45pt;width:80pt;height:54pt;z-index:251674624;visibility:visible;mso-wrap-style:square;mso-width-percent:0;mso-height-percent:0;mso-wrap-distance-left:9pt;mso-wrap-distance-top:0;mso-wrap-distance-right:9pt;mso-wrap-distance-bottom:0;mso-position-horizontal:absolute;mso-position-horizontal-relative:margin;mso-position-vertical:absolute;mso-position-vertical-relative:text;mso-width-percent:0;mso-height-percent:0;mso-width-relative:margin;mso-height-relative:margin;v-text-anchor:middle" o:gfxdata="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" adj="3645" fillcolor="#bf8f00 [2407]" strokecolor="#bf8f00 [2407]" strokeweight="1pt">
+                <v:textbox>
+                  <w:txbxContent>
+                    <w:p>
+                      <w:pPr>
+                        <w:jc w:val="center"/>
+                        <w:rPr>
+                          <w:lang w:val="en-US"/>
+                        </w:rPr>
+                      </w:pPr>
+                      <w:r>
+                        <w:rPr>
+                          <w:lang w:val="en-US"/>
+                        </w:rPr>
+                        <w:t>Trainings</w:t>
+                      </w:r>
+                      <w:r>
+                        <w:rPr>
+                          <w:lang w:val="en-US"/>
+                        </w:rPr>
+                        <w:t xml:space="preserve"> API</w:t>
+                      </w:r>
+                    </w:p>
+                  </w:txbxContent>
+                </v:textbox>
+                <w10:wrap anchorx="margin"/>
+              </v:shape>
+            </w:pict>
+          </mc:Fallback>
+        </mc:AlternateContent>
+      </w:r>
+    </w:p>
+    <w:p>
+      <w:pPr>
+        <w:ind w:left="360"/>
+        <w:rPr>
+          <w:u w:val="single"/>
+        </w:rPr>
+      </w:pPr>
+    </w:p>
+    <w:p>
+      <w:pPr>
+        <w:ind w:left="360"/>
+        <w:rPr>
+          <w:u w:val="single"/>
+        </w:rPr>
+      </w:pPr>
+    </w:p>
+    <w:p>
+      <w:pPr>
+        <w:ind w:left="360"/>
+        <w:rPr>
+          <w:u w:val="single"/>
+        </w:rPr>
+      </w:pPr>
+      <w:r>
+        <w:rPr>
+          <w:noProof/>
+          <w:u w:val="single"/>
+        </w:rPr>
+        <mc:AlternateContent>
+          <mc:Choice Requires="wps">
+            <w:drawing>
+              <wp:anchor distT="0" distB="0" distL="114300" distR="114300" simplePos="0" relativeHeight="251676672" behindDoc="0" locked="0" layoutInCell="1" allowOverlap="1" wp14:anchorId="57C656A9" wp14:editId="6EF77605">
+                <wp:simplePos x="0" y="0"/>
+                <wp:positionH relativeFrom="margin">
+                  <wp:posOffset>4286250</wp:posOffset>
+                </wp:positionH>
+                <wp:positionV relativeFrom="paragraph">
+                  <wp:posOffset>281940</wp:posOffset>
+                </wp:positionV>
+                <wp:extent cx="1085850" cy="685800"/>
+                <wp:effectExtent l="19050" t="0" r="38100" b="19050"/>
+                <wp:wrapNone/>
+                <wp:docPr id="24" name="Hexagon 24"/>
+                <wp:cNvGraphicFramePr/>
+                <a:graphic xmlns:a="http://schemas.openxmlformats.org/drawingml/2006/main">
+                  <a:graphicData uri="http://schemas.microsoft.com/office/word/2010/wordprocessingShape">
+                    <wps:wsp>
+                      <wps:cNvSpPr/>
+                      <wps:spPr>
+                        <a:xfrm>
+                          <a:off x="0" y="0"/>
+                          <a:ext cx="1085850" cy="685800"/>
+                        </a:xfrm>
+                        <a:prstGeom prst="hexagon">
+                          <a:avLst/>
+                        </a:prstGeom>
+                        <a:solidFill>
+                          <a:srgbClr val="FFC000"/>
+                        </a:solidFill>
+                        <a:ln>
+                          <a:solidFill>
+                            <a:srgbClr val="FFC000"/>
+                          </a:solidFill>
+                        </a:ln>
+                      </wps:spPr>
+                      <wps:style>
+                        <a:lnRef idx="2">
+                          <a:schemeClr val="accent1">
+                            <a:shade val="50000"/>
+                          </a:schemeClr>
+                        </a:lnRef>
+                        <a:fillRef idx="1">
+                          <a:schemeClr val="accent1"/>
+                        </a:fillRef>
+                        <a:effectRef idx="0">
+                          <a:schemeClr val="accent1"/>
+                        </a:effectRef>
+                        <a:fontRef idx="minor">
+                          <a:schemeClr val="lt1"/>
+                        </a:fontRef>
+                      </wps:style>
+                      <wps:txbx>
+                        <w:txbxContent>
+                          <w:p>
+                            <w:pPr>
+                              <w:jc w:val="center"/>
+                              <w:rPr>
+                                <w:lang w:val="en-US"/>
+                              </w:rPr>
+                            </w:pPr>
+                            <w:r>
+                              <w:rPr>
+                                <w:lang w:val="en-US"/>
+                              </w:rPr>
+                              <w:t>Payments</w:t>
+                            </w:r>
+                            <w:r>
+                              <w:rPr>
+                                <w:lang w:val="en-US"/>
+                              </w:rPr>
+                              <w:t xml:space="preserve"> API</w:t>
+                            </w:r>
+                          </w:p>
+                        </w:txbxContent>
+                      </wps:txbx>
+                      <wps:bodyPr rot="0" spcFirstLastPara="0" vertOverflow="overflow" horzOverflow="overflow" vert="horz" wrap="square" lIns="91440" tIns="45720" rIns="91440" bIns="45720" numCol="1" spcCol="0" rtlCol="0" fromWordArt="0" anchor="ctr" anchorCtr="0" forceAA="0" compatLnSpc="1">
+                        <a:prstTxWarp prst="textNoShape">
+                          <a:avLst/>
+                        </a:prstTxWarp>
+                        <a:noAutofit/>
+                      </wps:bodyPr>
+                    </wps:wsp>
+                  </a:graphicData>
+                </a:graphic>
+                <wp14:sizeRelH relativeFrom="margin">
+                  <wp14:pctWidth>0</wp14:pctWidth>
+                </wp14:sizeRelH>
+                <wp14:sizeRelV relativeFrom="margin">
+                  <wp14:pctHeight>0</wp14:pctHeight>
+                </wp14:sizeRelV>
+              </wp:anchor>
+            </w:drawing>
+          </mc:Choice>
+          <mc:Fallback>
+            <w:pict>
+              <v:shape w14:anchorId="57C656A9" id="Hexagon 24" o:spid="_x0000_s1032" type="#_x0000_t9" style="position:absolute;left:0;text-align:left;margin-left:337.5pt;margin-top:22.2pt;width:85.5pt;height:54pt;z-index:251676672;visibility:visible;mso-wrap-style:square;mso-width-percent:0;mso-height-percent:0;mso-wrap-distance-left:9pt;mso-wrap-distance-top:0;mso-wrap-distance-right:9pt;mso-wrap-distance-bottom:0;mso-position-horizontal:absolute;mso-position-horizontal-relative:margin;mso-position-vertical:absolute;mso-position-vertical-relative:text;mso-width-percent:0;mso-height-percent:0;mso-width-relative:margin;mso-height-relative:margin;v-text-anchor:middle" o:gfxdata="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" adj="3411" fillcolor="#ffc000" strokecolor="#ffc000" strokeweight="1pt">
+                <v:textbox>
+                  <w:txbxContent>
+                    <w:p>
+                      <w:pPr>
+                        <w:jc w:val="center"/>
+                        <w:rPr>
+                          <w:lang w:val="en-US"/>
+                        </w:rPr>
+                      </w:pPr>
+                      <w:r>
+                        <w:rPr>
+                          <w:lang w:val="en-US"/>
+                        </w:rPr>
+                        <w:t>Payments</w:t>
+                      </w:r>
+                      <w:r>
+                        <w:rPr>
+                          <w:lang w:val="en-US"/>
+                        </w:rPr>
+                        <w:t xml:space="preserve"> API</w:t>
+                      </w:r>
+                    </w:p>
+                  </w:txbxContent>
+                </v:textbox>
+                <w10:wrap anchorx="margin"/>
+              </v:shape>
+            </w:pict>
+          </mc:Fallback>
+        </mc:AlternateContent>
+      </w:r>
+    </w:p>
+    <w:p>
+      <w:pPr>
+        <w:ind w:left="360"/>
+        <w:rPr>
+          <w:u w:val="single"/>
+        </w:rPr>
+      </w:pPr>
+    </w:p>
+    <w:p>
+      <w:pPr>
+        <w:ind w:left="360"/>
+        <w:rPr>
+          <w:u w:val="single"/>
+        </w:rPr>
+      </w:pPr>
+    </w:p>
+    <w:p>
+      <w:pPr>
+        <w:ind w:left="360"/>
+        <w:rPr>
+          <w:u w:val="single"/>
+        </w:rPr>
+      </w:pPr>
+      <w:proofErr w:type="spellStart"/>
+      <w:r>
+        <w:rPr>
+          <w:u w:val="single"/>
+        </w:rPr>
+        <w:t>Zuul</w:t>
+      </w:r>
+      <w:proofErr w:type="spellEnd"/>
+      <w:r>
+        <w:rPr>
+          <w:u w:val="single"/>
+        </w:rPr>
+        <w:t xml:space="preserve"> Enabled Edge Service</w:t>
+      </w:r>
+    </w:p>
+    <w:p>
+      <w:pPr>
+        <w:ind w:left="360"/>
+        <w:rPr>
+          <w:u w:val="single"/>
+        </w:rPr>
+      </w:pPr>
+    </w:p>
     <w:p>
       <w:pPr>
         <w:pStyle w:val="ListParagraph"/>
@@ -560,7 +2076,69 @@
           <w:szCs w:val="28"/>
           <w:u w:val="single"/>
         </w:rPr>
-        <w:t>mod-eureka</w:t>
+        <w:t>E</w:t>
+      </w:r>
+      <w:r>
+        <w:rPr>
+          <w:color w:val="2F5496" w:themeColor="accent1" w:themeShade="BF"/>
+          <w:sz w:val="28"/>
+          <w:szCs w:val="28"/>
+          <w:u w:val="single"/>
+        </w:rPr>
+        <w:t>UREKA-DISCOVERY</w:t>
+      </w:r>
+    </w:p>
+    <w:p>
+      <w:pPr>
+        <w:ind w:firstLine="720"/>
+      </w:pPr>
+      <w:r>
+        <w:t xml:space="preserve">Eureka Service Discovery </w:t>
+      </w:r>
+      <w:r>
+        <w:t>with below Netflix dependencies.</w:t>
+      </w:r>
+    </w:p>
+    <w:p>
+      <w:r>
+        <w:rPr>
+          <w:noProof/>
+        </w:rPr>
+        <w:drawing>
+          <wp:inline distT="0" distB="0" distL="0" distR="0" wp14:anchorId="4769428B" wp14:editId="42B7542D">
+            <wp:extent cx="5511800" cy="632031"/>
+            <wp:effectExtent l="0" t="0" r="0" b="0"/>
+            <wp:docPr id="4" name="Picture 4"/>
+            <wp:cNvGraphicFramePr>
+              <a:graphicFrameLocks xmlns:a="http://schemas.openxmlformats.org/drawingml/2006/main" noChangeAspect="1"/>
+            </wp:cNvGraphicFramePr>
+            <a:graphic xmlns:a="http://schemas.openxmlformats.org/drawingml/2006/main">
+              <a:graphicData uri="http://schemas.openxmlformats.org/drawingml/2006/picture">
+                <pic:pic xmlns:pic="http://schemas.openxmlformats.org/drawingml/2006/picture">
+                  <pic:nvPicPr>
+                    <pic:cNvPr id="1" name=""/>
+                    <pic:cNvPicPr/>
+                  </pic:nvPicPr>
+                  <pic:blipFill>
+                    <a:blip r:embed="rId7"/>
+                    <a:stretch>
+                      <a:fillRect/>
+                    </a:stretch>
+                  </pic:blipFill>
+                  <pic:spPr>
+                    <a:xfrm>
+                      <a:off x="0" y="0"/>
+                      <a:ext cx="5562249" cy="637816"/>
+                    </a:xfrm>
+                    <a:prstGeom prst="rect">
+                      <a:avLst/>
+                    </a:prstGeom>
+                  </pic:spPr>
+                </pic:pic>
+              </a:graphicData>
+            </a:graphic>
+          </wp:inline>
+        </w:drawing>
       </w:r>
     </w:p>
     <w:p>
@@ -584,7 +2162,7 @@
                     <pic:cNvPicPr/>
                   </pic:nvPicPr>
                   <pic:blipFill>
-                    <a:blip r:embed="rId7"/>
+                    <a:blip r:embed="rId8"/>
                     <a:stretch>
                       <a:fillRect/>
                     </a:stretch>
@@ -616,9 +2194,9 @@
           <w:noProof/>
         </w:rPr>
         <w:drawing>
-          <wp:inline distT="0" distB="0" distL="0" distR="0" wp14:anchorId="7045BD14" wp14:editId="4A4D689C">
-            <wp:extent cx="5731510" cy="947420"/>
-            <wp:effectExtent l="0" t="0" r="2540" b="5080"/>
+          <wp:inline distT="0" distB="0" distL="0" distR="0" wp14:anchorId="1A1AE32F" wp14:editId="39992278">
+            <wp:extent cx="5731510" cy="1147445"/>
+            <wp:effectExtent l="0" t="0" r="2540" b="0"/>
             <wp:docPr id="1" name="Picture 1"/>
             <wp:cNvGraphicFramePr>
               <a:graphicFrameLocks xmlns:a="http://schemas.openxmlformats.org/drawingml/2006/main" noChangeAspect="1"/>
@@ -631,7 +2209,7 @@
                     <pic:cNvPicPr/>
                   </pic:nvPicPr>
                   <pic:blipFill>
-                    <a:blip r:embed="rId8"/>
+                    <a:blip r:embed="rId9"/>
                     <a:stretch>
                       <a:fillRect/>
                     </a:stretch>
@@ -639,7 +2217,7 @@
                   <pic:spPr>
                     <a:xfrm>
                       <a:off x="0" y="0"/>
-                      <a:ext cx="5731510" cy="947420"/>
+                      <a:ext cx="5731510" cy="1147445"/>
                     </a:xfrm>
                     <a:prstGeom prst="rect">
                       <a:avLst/>
@@ -654,6 +2232,339 @@
     </w:p>
     <w:p>
       <w:pPr>
+        <w:pStyle w:val="ListParagraph"/>
+        <w:numPr>
+          <w:ilvl w:val="0"/>
+          <w:numId w:val="4"/>
+        </w:numPr>
+      </w:pPr>
+      <w:r>
+        <w:rPr>
+          <w:color w:val="2F5496" w:themeColor="accent1" w:themeShade="BF"/>
+          <w:sz w:val="28"/>
+          <w:szCs w:val="28"/>
+        </w:rPr>
+        <w:t>MODZUUL-GATEWAY</w:t>
+      </w:r>
+    </w:p>
+    <w:p>
+      <w:pPr>
+        <w:pStyle w:val="ListParagraph"/>
+      </w:pPr>
+      <w:r>
+        <w:t>Common API Gateway built with below Netflix dependencies.</w:t>
+      </w:r>
+    </w:p>
+    <w:p>
+      <w:pPr>
+        <w:pStyle w:val="ListParagraph"/>
+      </w:pPr>
+      <w:r>
+        <w:rPr>
+          <w:noProof/>
+        </w:rPr>
+        <w:drawing>
+          <wp:inline distT="0" distB="0" distL="0" distR="0" wp14:anchorId="4D8622A7" wp14:editId="7813ECF7">
+            <wp:extent cx="5346700" cy="1118980"/>
+            <wp:effectExtent l="0" t="0" r="6350" b="5080"/>
+            <wp:docPr id="2" name="Picture 2"/>
+            <wp:cNvGraphicFramePr>
+              <a:graphicFrameLocks xmlns:a="http://schemas.openxmlformats.org/drawingml/2006/main" noChangeAspect="1"/>
+            </wp:cNvGraphicFramePr>
+            <a:graphic xmlns:a="http://schemas.openxmlformats.org/drawingml/2006/main">
+              <a:graphicData uri="http://schemas.openxmlformats.org/drawingml/2006/picture">
+                <pic:pic xmlns:pic="http://schemas.openxmlformats.org/drawingml/2006/picture">
+                  <pic:nvPicPr>
+                    <pic:cNvPr id="1" name=""/>
+                    <pic:cNvPicPr/>
+                  </pic:nvPicPr>
+                  <pic:blipFill>
+                    <a:blip r:embed="rId10"/>
+                    <a:stretch>
+                      <a:fillRect/>
+                    </a:stretch>
+                  </pic:blipFill>
+                  <pic:spPr>
+                    <a:xfrm>
+                      <a:off x="0" y="0"/>
+                      <a:ext cx="5373934" cy="1124680"/>
+                    </a:xfrm>
+                    <a:prstGeom prst="rect">
+                      <a:avLst/>
+                    </a:prstGeom>
+                  </pic:spPr>
+                </pic:pic>
+              </a:graphicData>
+            </a:graphic>
+          </wp:inline>
+        </w:drawing>
+      </w:r>
+    </w:p>
+    <w:p>
+      <w:pPr>
+        <w:ind w:left="720"/>
+      </w:pPr>
+      <w:r>
+        <w:t xml:space="preserve">REST URL to connect to API through </w:t>
+      </w:r>
+      <w:proofErr w:type="spellStart"/>
+      <w:r>
+        <w:rPr>
+          <w:highlight w:val="yellow"/>
+        </w:rPr>
+        <w:t>Zuul</w:t>
+      </w:r>
+      <w:proofErr w:type="spellEnd"/>
+      <w:r>
+        <w:t xml:space="preserve"> common gateway. </w:t>
+      </w:r>
+    </w:p>
+    <w:p>
+      <w:pPr>
+        <w:ind w:left="720"/>
+      </w:pPr>
+      <w:r>
+        <w:rPr>
+          <w:color w:val="2F5496" w:themeColor="accent1" w:themeShade="BF"/>
+          <w:sz w:val="24"/>
+          <w:szCs w:val="24"/>
+          <w:highlight w:val="yellow"/>
+        </w:rPr>
+        <w:t>USERS API</w:t>
+      </w:r>
+      <w:r>
+        <w:rPr>
+          <w:highlight w:val="yellow"/>
+        </w:rPr>
+        <w:t xml:space="preserve"> – &lt;SERVER_HOST&gt;</w:t>
+      </w:r>
+      <w:r>
+        <w:rPr>
+          <w:highlight w:val="yellow"/>
+        </w:rPr>
+        <w:t>:9000/users-</w:t>
+      </w:r>
+      <w:proofErr w:type="spellStart"/>
+      <w:r>
+        <w:rPr>
+          <w:highlight w:val="yellow"/>
+        </w:rPr>
+        <w:t>api</w:t>
+      </w:r>
+      <w:proofErr w:type="spellEnd"/>
+      <w:r>
+        <w:rPr>
+          <w:highlight w:val="yellow"/>
+        </w:rPr>
+        <w:t>/users/login</w:t>
+      </w:r>
+      <w:bookmarkStart w:id="0" w:name="_GoBack"/>
+      <w:bookmarkEnd w:id="0"/>
+    </w:p>
+    <w:p>
+      <w:pPr>
+        <w:ind w:left="720"/>
+      </w:pPr>
+      <w:r>
+        <w:rPr>
+          <w:color w:val="2F5496" w:themeColor="accent1" w:themeShade="BF"/>
+          <w:sz w:val="24"/>
+          <w:szCs w:val="24"/>
+          <w:highlight w:val="yellow"/>
+        </w:rPr>
+        <w:t>MENTORS</w:t>
+      </w:r>
+      <w:r>
+        <w:rPr>
+          <w:color w:val="2F5496" w:themeColor="accent1" w:themeShade="BF"/>
+          <w:sz w:val="24"/>
+          <w:szCs w:val="24"/>
+          <w:highlight w:val="yellow"/>
+        </w:rPr>
+        <w:t xml:space="preserve"> API</w:t>
+      </w:r>
+      <w:r>
+        <w:rPr>
+          <w:highlight w:val="yellow"/>
+        </w:rPr>
+        <w:t xml:space="preserve"> – &lt;SERVER_HOST&gt;:9000/</w:t>
+      </w:r>
+      <w:r>
+        <w:rPr>
+          <w:highlight w:val="yellow"/>
+        </w:rPr>
+        <w:t>mentors</w:t>
+      </w:r>
+      <w:r>
+        <w:rPr>
+          <w:highlight w:val="yellow"/>
+        </w:rPr>
+        <w:t>-</w:t>
+      </w:r>
+      <w:proofErr w:type="spellStart"/>
+      <w:r>
+        <w:rPr>
+          <w:highlight w:val="yellow"/>
+        </w:rPr>
+        <w:t>api</w:t>
+      </w:r>
+      <w:proofErr w:type="spellEnd"/>
+      <w:r>
+        <w:rPr>
+          <w:highlight w:val="yellow"/>
+        </w:rPr>
+        <w:t>/</w:t>
+      </w:r>
+      <w:r>
+        <w:rPr>
+          <w:highlight w:val="yellow"/>
+        </w:rPr>
+        <w:t>mentors/1</w:t>
+      </w:r>
+      <w:r>
+        <w:rPr>
+          <w:highlight w:val="yellow"/>
+        </w:rPr>
+        <w:t>/</w:t>
+      </w:r>
+      <w:r>
+        <w:rPr>
+          <w:highlight w:val="yellow"/>
+        </w:rPr>
+        <w:t>profile</w:t>
+      </w:r>
+    </w:p>
+    <w:p>
+      <w:pPr>
+        <w:ind w:left="720"/>
+      </w:pPr>
+      <w:r>
+        <w:rPr>
+          <w:color w:val="2F5496" w:themeColor="accent1" w:themeShade="BF"/>
+          <w:sz w:val="24"/>
+          <w:szCs w:val="24"/>
+          <w:highlight w:val="green"/>
+        </w:rPr>
+        <w:t>TRAININGS</w:t>
+      </w:r>
+      <w:r>
+        <w:rPr>
+          <w:color w:val="2F5496" w:themeColor="accent1" w:themeShade="BF"/>
+          <w:sz w:val="24"/>
+          <w:szCs w:val="24"/>
+          <w:highlight w:val="green"/>
+        </w:rPr>
+        <w:t xml:space="preserve"> API</w:t>
+      </w:r>
+      <w:r>
+        <w:rPr>
+          <w:highlight w:val="green"/>
+        </w:rPr>
+        <w:t xml:space="preserve"> – &lt;SERVER_HOST&gt;:9000/</w:t>
+      </w:r>
+      <w:r>
+        <w:rPr>
+          <w:highlight w:val="green"/>
+        </w:rPr>
+        <w:t>trainings</w:t>
+      </w:r>
+      <w:r>
+        <w:rPr>
+          <w:highlight w:val="green"/>
+        </w:rPr>
+        <w:t>-</w:t>
+      </w:r>
+      <w:proofErr w:type="spellStart"/>
+      <w:r>
+        <w:rPr>
+          <w:highlight w:val="green"/>
+        </w:rPr>
+        <w:t>api</w:t>
+      </w:r>
+      <w:proofErr w:type="spellEnd"/>
+      <w:r>
+        <w:rPr>
+          <w:highlight w:val="green"/>
+        </w:rPr>
+        <w:t>/</w:t>
+      </w:r>
+      <w:r>
+        <w:rPr>
+          <w:highlight w:val="green"/>
+        </w:rPr>
+        <w:t xml:space="preserve"> </w:t>
+      </w:r>
+      <w:r>
+        <w:rPr>
+          <w:highlight w:val="green"/>
+        </w:rPr>
+        <w:t>technologies/2/trainings</w:t>
+      </w:r>
+    </w:p>
+    <w:p>
+      <w:pPr>
+        <w:ind w:left="720"/>
+      </w:pPr>
+      <w:r>
+        <w:rPr>
+          <w:color w:val="2F5496" w:themeColor="accent1" w:themeShade="BF"/>
+          <w:sz w:val="24"/>
+          <w:szCs w:val="24"/>
+          <w:highlight w:val="magenta"/>
+        </w:rPr>
+        <w:t>PAYMENTS</w:t>
+      </w:r>
+      <w:r>
+        <w:rPr>
+          <w:color w:val="2F5496" w:themeColor="accent1" w:themeShade="BF"/>
+          <w:sz w:val="24"/>
+          <w:szCs w:val="24"/>
+          <w:highlight w:val="magenta"/>
+        </w:rPr>
+        <w:t xml:space="preserve"> API</w:t>
+      </w:r>
+      <w:r>
+        <w:rPr>
+          <w:highlight w:val="magenta"/>
+        </w:rPr>
+        <w:t xml:space="preserve"> – &lt;SERVER_HOST&gt;:9000/</w:t>
+      </w:r>
+      <w:r>
+        <w:rPr>
+          <w:highlight w:val="magenta"/>
+        </w:rPr>
+        <w:t>payments</w:t>
+      </w:r>
+      <w:r>
+        <w:rPr>
+          <w:highlight w:val="magenta"/>
+        </w:rPr>
+        <w:t>-</w:t>
+      </w:r>
+      <w:proofErr w:type="spellStart"/>
+      <w:r>
+        <w:rPr>
+          <w:highlight w:val="magenta"/>
+        </w:rPr>
+        <w:t>api</w:t>
+      </w:r>
+      <w:proofErr w:type="spellEnd"/>
+      <w:r>
+        <w:rPr>
+          <w:highlight w:val="magenta"/>
+        </w:rPr>
+        <w:t>/</w:t>
+      </w:r>
+      <w:r>
+        <w:rPr>
+          <w:highlight w:val="magenta"/>
+        </w:rPr>
+        <w:t>trainings/payment</w:t>
+      </w:r>
+    </w:p>
+    <w:p/>
+    <w:p>
+      <w:pPr>
         <w:rPr>
           <w:u w:val="single"/>
         </w:rPr>
@@ -685,7 +2596,7 @@
         <w:pStyle w:val="ListParagraph"/>
         <w:numPr>
           <w:ilvl w:val="0"/>
-          <w:numId w:val="6"/>
+          <w:numId w:val="4"/>
         </w:numPr>
       </w:pPr>
       <w:bookmarkStart w:id="1" w:name="_Hlk11540369"/>
@@ -705,6 +2616,16 @@
         </w:rPr>
         <w:t>SERS-API</w:t>
       </w:r>
+    </w:p>
+    <w:p>
+      <w:pPr>
+        <w:pStyle w:val="ListParagraph"/>
+      </w:pPr>
+    </w:p>
+    <w:p>
+      <w:pPr>
+        <w:pStyle w:val="ListParagraph"/>
+      </w:pPr>
     </w:p>
     <w:tbl>
       <w:tblPr>
@@ -732,18 +2653,13 @@
             <w:pPr>
               <w:pStyle w:val="ListParagraph"/>
               <w:ind w:left="0"/>
-              <w:rPr>
-                <w:u w:val="single"/>
-              </w:rPr>
-            </w:pPr>
-            <w:proofErr w:type="gramStart"/>
-            <w:r>
-              <w:rPr>
-                <w:u w:val="single"/>
-              </w:rPr>
+            </w:pPr>
+            <w:r>
+              <w:t xml:space="preserve">REST </w:t>
+            </w:r>
+            <w:r>
               <w:t>End Point</w:t>
             </w:r>
-            <w:proofErr w:type="gramEnd"/>
           </w:p>
         </w:tc>
         <w:tc>
@@ -755,14 +2671,8 @@
               <w:pStyle w:val="ListParagraph"/>
               <w:ind w:left="0"/>
               <w:cnfStyle w:val="100000000000" w:firstRow="1" w:lastRow="0" w:firstColumn="0" w:lastColumn="0" w:oddVBand="0" w:evenVBand="0" w:oddHBand="0" w:evenHBand="0" w:firstRowFirstColumn="0" w:firstRowLastColumn="0" w:lastRowFirstColumn="0" w:lastRowLastColumn="0"/>
-              <w:rPr>
-                <w:u w:val="single"/>
-              </w:rPr>
-            </w:pPr>
-            <w:r>
-              <w:rPr>
-                <w:u w:val="single"/>
-              </w:rPr>
+            </w:pPr>
+            <w:r>
               <w:t>Method</w:t>
             </w:r>
           </w:p>
@@ -776,14 +2686,8 @@
               <w:pStyle w:val="ListParagraph"/>
               <w:ind w:left="0"/>
               <w:cnfStyle w:val="100000000000" w:firstRow="1" w:lastRow="0" w:firstColumn="0" w:lastColumn="0" w:oddVBand="0" w:evenVBand="0" w:oddHBand="0" w:evenHBand="0" w:firstRowFirstColumn="0" w:firstRowLastColumn="0" w:lastRowFirstColumn="0" w:lastRowLastColumn="0"/>
-              <w:rPr>
-                <w:u w:val="single"/>
-              </w:rPr>
-            </w:pPr>
-            <w:r>
-              <w:rPr>
-                <w:u w:val="single"/>
-              </w:rPr>
+            </w:pPr>
+            <w:r>
               <w:t>Request</w:t>
             </w:r>
           </w:p>
@@ -797,14 +2701,8 @@
               <w:pStyle w:val="ListParagraph"/>
               <w:ind w:left="0"/>
               <w:cnfStyle w:val="100000000000" w:firstRow="1" w:lastRow="0" w:firstColumn="0" w:lastColumn="0" w:oddVBand="0" w:evenVBand="0" w:oddHBand="0" w:evenHBand="0" w:firstRowFirstColumn="0" w:firstRowLastColumn="0" w:lastRowFirstColumn="0" w:lastRowLastColumn="0"/>
-              <w:rPr>
-                <w:u w:val="single"/>
-              </w:rPr>
-            </w:pPr>
-            <w:r>
-              <w:rPr>
-                <w:u w:val="single"/>
-              </w:rPr>
+            </w:pPr>
+            <w:r>
               <w:t>Response</w:t>
             </w:r>
           </w:p>
@@ -1917,6 +3815,7 @@
               <w:rPr>
                 <w:u w:val="single"/>
               </w:rPr>
+              <w:lastRenderedPageBreak/>
               <w:t>/users/{id}</w:t>
             </w:r>
           </w:p>
@@ -2079,7 +3978,6 @@
                 <w:sz w:val="20"/>
                 <w:szCs w:val="20"/>
               </w:rPr>
-              <w:lastRenderedPageBreak/>
               <w:t xml:space="preserve">    "</w:t>
             </w:r>
             <w:proofErr w:type="spellStart"/>
@@ -2301,7 +4199,7 @@
         <w:pStyle w:val="ListParagraph"/>
         <w:numPr>
           <w:ilvl w:val="0"/>
-          <w:numId w:val="6"/>
+          <w:numId w:val="4"/>
         </w:numPr>
       </w:pPr>
       <w:r>
@@ -3594,6 +5492,7 @@
                 <w:sz w:val="20"/>
                 <w:szCs w:val="20"/>
               </w:rPr>
+              <w:lastRenderedPageBreak/>
               <w:t xml:space="preserve">                    </w:t>
             </w:r>
             <w:r>
@@ -3711,7 +5610,6 @@
                 <w:sz w:val="20"/>
                 <w:szCs w:val="20"/>
               </w:rPr>
-              <w:lastRenderedPageBreak/>
               <w:t xml:space="preserve">            "expertise": "Full Stack Developer",</w:t>
             </w:r>
           </w:p>
@@ -4285,7 +6183,7 @@
         <w:pStyle w:val="ListParagraph"/>
         <w:numPr>
           <w:ilvl w:val="0"/>
-          <w:numId w:val="6"/>
+          <w:numId w:val="4"/>
         </w:numPr>
       </w:pPr>
       <w:r>
@@ -4486,7 +6384,7 @@
               <w:rPr>
                 <w:u w:val="single"/>
               </w:rPr>
-              <w:t>localhost:8082/technologies/2/trainings?searchStartDate=2019-06-01&amp;searchEndDate=2019-06-30</w:t>
+              <w:t>/technologies/2/trainings?searchStartDate=2019-06-01&amp;searchEndDate=2019-06-30</w:t>
             </w:r>
           </w:p>
         </w:tc>
@@ -4956,14 +6854,7 @@
                 <w:sz w:val="20"/>
                 <w:szCs w:val="20"/>
               </w:rPr>
-              <w:t xml:space="preserve"> </w:t>
-            </w:r>
-            <w:r>
-              <w:rPr>
-                <w:sz w:val="20"/>
-                <w:szCs w:val="20"/>
-              </w:rPr>
-              <w:t>john</w:t>
+              <w:t xml:space="preserve"> john</w:t>
             </w:r>
             <w:r>
               <w:rPr>
@@ -5190,7 +7081,7 @@
         <w:pStyle w:val="ListParagraph"/>
         <w:numPr>
           <w:ilvl w:val="0"/>
-          <w:numId w:val="6"/>
+          <w:numId w:val="4"/>
         </w:numPr>
       </w:pPr>
       <w:r>
@@ -5998,8 +7889,8 @@
     <w:p/>
     <w:p/>
     <w:sectPr>
-      <w:headerReference w:type="default" r:id="rId9"/>
-      <w:footerReference w:type="default" r:id="rId10"/>
+      <w:headerReference w:type="default" r:id="rId11"/>
+      <w:footerReference w:type="default" r:id="rId12"/>
       <w:pgSz w:w="11906" w:h="16838"/>
       <w:pgMar w:top="1440" w:right="1440" w:bottom="1440" w:left="1440" w:header="708" w:footer="708" w:gutter="0"/>
       <w:cols w:space="708"/>
@@ -6166,6 +8057,7 @@
         <w:dataBinding w:prefixMappings="xmlns:ns0='http://purl.org/dc/elements/1.1/' xmlns:ns1='http://schemas.openxmlformats.org/package/2006/metadata/core-properties' " w:xpath="/ns1:coreProperties[1]/ns0:title[1]" w:storeItemID="{6C3C8BC8-F283-45AE-878A-BAB7291924A1}"/>
         <w:text/>
       </w:sdtPr>
+      <w:sdtEndPr/>
       <w:sdtContent>
         <w:r>
           <w:rPr>
@@ -6195,7 +8087,7 @@
   <w:abstractNum w:abstractNumId="0" w15:restartNumberingAfterBreak="0">
     <w:nsid w:val="010845E2"/>
     <w:multiLevelType w:val="hybridMultilevel"/>
-    <w:tmpl w:val="F68627CE"/>
+    <w:tmpl w:val="D3D40EA4"/>
     <w:lvl w:ilvl="0" w:tplc="5AF2820E">
       <w:start w:val="1"/>
       <w:numFmt w:val="decimal"/>
@@ -7613,21 +9505,21 @@
     <w:charset w:val="00"/>
     <w:family w:val="roman"/>
     <w:pitch w:val="variable"/>
-    <w:sig w:usb0="E0002EFF" w:usb1="C000785B" w:usb2="00000009" w:usb3="00000000" w:csb0="000001FF" w:csb1="00000000"/>
+    <w:sig w:usb0="E0002AFF" w:usb1="C0007843" w:usb2="00000009" w:usb3="00000000" w:csb0="000001FF" w:csb1="00000000"/>
   </w:font>
   <w:font w:name="Calibri">
     <w:panose1 w:val="020F0502020204030204"/>
     <w:charset w:val="00"/>
     <w:family w:val="swiss"/>
     <w:pitch w:val="variable"/>
-    <w:sig w:usb0="E0002EFF" w:usb1="C000247B" w:usb2="00000009" w:usb3="00000000" w:csb0="000001FF" w:csb1="00000000"/>
+    <w:sig w:usb0="E0002AFF" w:usb1="4000ACFF" w:usb2="00000001" w:usb3="00000000" w:csb0="000001FF" w:csb1="00000000"/>
   </w:font>
   <w:font w:name="Calibri Light">
     <w:panose1 w:val="020F0302020204030204"/>
     <w:charset w:val="00"/>
     <w:family w:val="swiss"/>
     <w:pitch w:val="variable"/>
-    <w:sig w:usb0="E0002AFF" w:usb1="C000247B" w:usb2="00000009" w:usb3="00000000" w:csb0="000001FF" w:csb1="00000000"/>
+    <w:sig w:usb0="A0002AEF" w:usb1="4000207B" w:usb2="00000000" w:usb3="00000000" w:csb0="000001FF" w:csb1="00000000"/>
   </w:font>
 </w:fonts>
 </file>
@@ -7648,6 +9540,8 @@
   </w:compat>
   <w:rsids>
     <w:rsidRoot w:val="00C22DA1"/>
+    <w:rsid w:val="00463B58"/>
+    <w:rsid w:val="0058065E"/>
     <w:rsid w:val="00B108C4"/>
     <w:rsid w:val="00C22DA1"/>
   </w:rsids>
